--- a/Ngon ngu doan nhan FA.docx
+++ b/Ngon ngu doan nhan FA.docx
@@ -56,31 +56,66 @@
         <w:t>q</w:t>
       </w:r>
       <w:r>
-        <w:t xml:space="preserve">0, </w:t>
+        <w:rPr>
+          <w:sz w:val="28"/>
+          <w:vertAlign w:val="subscript"/>
+        </w:rPr>
+        <w:t>0</w:t>
+      </w:r>
+      <w:r>
+        <w:t xml:space="preserve">, </w:t>
       </w:r>
       <w:r>
         <w:t>q</w:t>
       </w:r>
       <w:r>
-        <w:t xml:space="preserve">1, </w:t>
+        <w:rPr>
+          <w:sz w:val="28"/>
+          <w:vertAlign w:val="subscript"/>
+        </w:rPr>
+        <w:t>1</w:t>
+      </w:r>
+      <w:r>
+        <w:t xml:space="preserve">, </w:t>
       </w:r>
       <w:r>
         <w:t>q</w:t>
       </w:r>
       <w:r>
-        <w:t xml:space="preserve">2, </w:t>
+        <w:rPr>
+          <w:sz w:val="28"/>
+          <w:vertAlign w:val="subscript"/>
+        </w:rPr>
+        <w:t>2</w:t>
+      </w:r>
+      <w:r>
+        <w:t xml:space="preserve">, </w:t>
       </w:r>
       <w:r>
         <w:t>q</w:t>
       </w:r>
       <w:r>
-        <w:t xml:space="preserve">3, </w:t>
+        <w:rPr>
+          <w:sz w:val="28"/>
+          <w:vertAlign w:val="subscript"/>
+        </w:rPr>
+        <w:t>3</w:t>
+      </w:r>
+      <w:r>
+        <w:t xml:space="preserve">, </w:t>
       </w:r>
       <w:r>
         <w:t>q</w:t>
       </w:r>
       <w:r>
-        <w:t xml:space="preserve">4}, </w:t>
+        <w:rPr>
+          <w:sz w:val="28"/>
+          <w:vertAlign w:val="subscript"/>
+        </w:rPr>
+        <w:t>4</w:t>
+      </w:r>
+      <w:r>
+        <w:t xml:space="preserve">}, </w:t>
       </w:r>
       <w:r>
         <w:sym w:font="Symbol" w:char="F064"/>
@@ -92,13 +127,27 @@
         <w:t>q</w:t>
       </w:r>
       <w:r>
-        <w:t>0, {</w:t>
+        <w:rPr>
+          <w:sz w:val="28"/>
+          <w:vertAlign w:val="subscript"/>
+        </w:rPr>
+        <w:t>0</w:t>
+      </w:r>
+      <w:r>
+        <w:t>, {</w:t>
       </w:r>
       <w:r>
         <w:t>q</w:t>
       </w:r>
       <w:r>
-        <w:t>4})</w:t>
+        <w:rPr>
+          <w:sz w:val="28"/>
+          <w:vertAlign w:val="subscript"/>
+        </w:rPr>
+        <w:t>4</w:t>
+      </w:r>
+      <w:r>
+        <w:t>})</w:t>
       </w:r>
     </w:p>
     <w:p>
@@ -106,257 +155,432 @@
         <w:ind w:left="567"/>
       </w:pPr>
       <w:r>
-        <w:t xml:space="preserve">Với </w:t>
-      </w:r>
-      <w:r>
-        <w:sym w:font="Symbol" w:char="F064"/>
-      </w:r>
-      <w:r>
-        <w:t xml:space="preserve">: </w:t>
-      </w:r>
-      <w:r>
-        <w:tab/>
-      </w:r>
-      <w:r>
-        <w:sym w:font="Symbol" w:char="F064"/>
-      </w:r>
-      <w:r>
-        <w:t>(</w:t>
-      </w:r>
-      <w:r>
-        <w:t>q</w:t>
-      </w:r>
-      <w:r>
-        <w:t xml:space="preserve">0, a) = </w:t>
-      </w:r>
-      <w:r>
-        <w:t>q</w:t>
-      </w:r>
-      <w:r>
-        <w:t>1</w:t>
-      </w:r>
-      <w:r>
-        <w:tab/>
-      </w:r>
-      <w:r>
-        <w:tab/>
-      </w:r>
-      <w:r>
-        <w:sym w:font="Symbol" w:char="F064"/>
-      </w:r>
-      <w:r>
-        <w:t>(</w:t>
-      </w:r>
-      <w:r>
-        <w:t>q</w:t>
-      </w:r>
-      <w:r>
-        <w:t>1, b</w:t>
-      </w:r>
-      <w:r>
-        <w:t xml:space="preserve">) = </w:t>
-      </w:r>
-      <w:r>
-        <w:t>q</w:t>
-      </w:r>
-      <w:r>
-        <w:t>2</w:t>
-      </w:r>
-    </w:p>
-    <w:p>
-      <w:pPr>
-        <w:ind w:left="567"/>
-      </w:pPr>
-      <w:r>
-        <w:tab/>
-      </w:r>
-      <w:r>
-        <w:tab/>
-      </w:r>
-      <w:r>
-        <w:sym w:font="Symbol" w:char="F064"/>
-      </w:r>
-      <w:r>
-        <w:t xml:space="preserve">(q1, </w:t>
-      </w:r>
-      <w:r>
-        <w:t>a</w:t>
-      </w:r>
-      <w:r>
-        <w:t>) = q</w:t>
-      </w:r>
-      <w:r>
-        <w:t>3</w:t>
-      </w:r>
-      <w:r>
-        <w:tab/>
-      </w:r>
-      <w:r>
-        <w:tab/>
-      </w:r>
-      <w:r>
-        <w:sym w:font="Symbol" w:char="F064"/>
-      </w:r>
-      <w:r>
-        <w:t>(</w:t>
-      </w:r>
-      <w:r>
-        <w:t>q</w:t>
-      </w:r>
-      <w:r>
-        <w:t xml:space="preserve">2, a) = </w:t>
-      </w:r>
-      <w:r>
-        <w:t>q</w:t>
-      </w:r>
-      <w:r>
-        <w:t>3</w:t>
-      </w:r>
-    </w:p>
-    <w:p>
-      <w:pPr>
-        <w:ind w:left="567"/>
-      </w:pPr>
-      <w:r>
-        <w:tab/>
-      </w:r>
-      <w:r>
-        <w:tab/>
-      </w:r>
-      <w:r>
-        <w:sym w:font="Symbol" w:char="F064"/>
-      </w:r>
-      <w:r>
-        <w:t>(</w:t>
-      </w:r>
-      <w:r>
-        <w:t>q</w:t>
-      </w:r>
-      <w:r>
-        <w:t xml:space="preserve">2, b) = </w:t>
-      </w:r>
-      <w:r>
-        <w:t>q</w:t>
-      </w:r>
-      <w:r>
-        <w:t>4</w:t>
-      </w:r>
-      <w:r>
-        <w:tab/>
-      </w:r>
-      <w:r>
-        <w:tab/>
-      </w:r>
-      <w:r>
-        <w:sym w:font="Symbol" w:char="F064"/>
-      </w:r>
-      <w:r>
-        <w:t>(</w:t>
-      </w:r>
-      <w:r>
-        <w:t>q</w:t>
-      </w:r>
-      <w:r>
-        <w:t xml:space="preserve">3, a) = </w:t>
-      </w:r>
-      <w:r>
-        <w:t>q</w:t>
-      </w:r>
-      <w:r>
-        <w:t>3</w:t>
-      </w:r>
-    </w:p>
-    <w:p>
-      <w:pPr>
-        <w:ind w:left="567"/>
-      </w:pPr>
-      <w:r>
-        <w:tab/>
-      </w:r>
-      <w:r>
-        <w:tab/>
-      </w:r>
-      <w:r>
-        <w:sym w:font="Symbol" w:char="F064"/>
-      </w:r>
-      <w:r>
-        <w:t>(</w:t>
-      </w:r>
-      <w:r>
-        <w:t>q</w:t>
-      </w:r>
-      <w:r>
-        <w:t xml:space="preserve">3, b) = </w:t>
-      </w:r>
-      <w:r>
-        <w:t>q</w:t>
-      </w:r>
-      <w:r>
-        <w:t>4</w:t>
-      </w:r>
-      <w:r>
-        <w:tab/>
-      </w:r>
-      <w:r>
-        <w:tab/>
-      </w:r>
-      <w:r>
-        <w:sym w:font="Symbol" w:char="F064"/>
-      </w:r>
-      <w:r>
-        <w:t>(</w:t>
-      </w:r>
-      <w:r>
-        <w:t>q</w:t>
-      </w:r>
-      <w:r>
-        <w:t xml:space="preserve">4, b) = </w:t>
-      </w:r>
-      <w:r>
-        <w:t>q</w:t>
-      </w:r>
-      <w:r>
-        <w:t>4</w:t>
-      </w:r>
-      <w:r>
-        <w:tab/>
-      </w:r>
-      <w:r>
-        <w:tab/>
-      </w:r>
-    </w:p>
-    <w:p>
-      <w:pPr>
-        <w:ind w:left="567"/>
-      </w:pPr>
-      <w:r>
-        <w:tab/>
-      </w:r>
-      <w:r>
-        <w:tab/>
-      </w:r>
-      <w:r>
-        <w:sym w:font="Symbol" w:char="F064"/>
-      </w:r>
-      <w:r>
-        <w:t xml:space="preserve">(q4, </w:t>
-      </w:r>
-      <w:r>
-        <w:t>a</w:t>
-      </w:r>
-      <w:r>
-        <w:t>) = q</w:t>
-      </w:r>
-      <w:r>
-        <w:t>1</w:t>
-      </w:r>
-      <w:r>
-        <w:tab/>
-      </w:r>
-      <w:r>
-        <w:tab/>
-      </w:r>
-    </w:p>
+        <w:t>Bảng trạng thái:</w:t>
+      </w:r>
+    </w:p>
+    <w:tbl>
+      <w:tblPr>
+        <w:tblStyle w:val="TableGrid"/>
+        <w:tblW w:w="0" w:type="auto"/>
+        <w:tblInd w:w="554" w:type="dxa"/>
+        <w:tblLook w:val="04A0" w:firstRow="1" w:lastRow="0" w:firstColumn="1" w:lastColumn="0" w:noHBand="0" w:noVBand="1"/>
+      </w:tblPr>
+      <w:tblGrid>
+        <w:gridCol w:w="1838"/>
+        <w:gridCol w:w="1843"/>
+        <w:gridCol w:w="1984"/>
+      </w:tblGrid>
+      <w:tr>
+        <w:tc>
+          <w:tcPr>
+            <w:tcW w:w="1838" w:type="dxa"/>
+            <w:tcBorders>
+              <w:tl2br w:val="nil"/>
+            </w:tcBorders>
+            <w:vAlign w:val="center"/>
+          </w:tcPr>
+          <w:p>
+            <w:pPr>
+              <w:spacing w:line="360" w:lineRule="auto"/>
+              <w:ind w:left="0"/>
+              <w:jc w:val="center"/>
+            </w:pPr>
+            <w:r>
+              <w:sym w:font="Symbol" w:char="F064"/>
+            </w:r>
+          </w:p>
+        </w:tc>
+        <w:tc>
+          <w:tcPr>
+            <w:tcW w:w="1843" w:type="dxa"/>
+            <w:vAlign w:val="center"/>
+          </w:tcPr>
+          <w:p>
+            <w:pPr>
+              <w:spacing w:line="360" w:lineRule="auto"/>
+              <w:ind w:left="0"/>
+              <w:jc w:val="center"/>
+            </w:pPr>
+            <w:r>
+              <w:t>a</w:t>
+            </w:r>
+          </w:p>
+        </w:tc>
+        <w:tc>
+          <w:tcPr>
+            <w:tcW w:w="1984" w:type="dxa"/>
+            <w:vAlign w:val="center"/>
+          </w:tcPr>
+          <w:p>
+            <w:pPr>
+              <w:spacing w:line="360" w:lineRule="auto"/>
+              <w:ind w:left="0"/>
+              <w:jc w:val="center"/>
+            </w:pPr>
+            <w:r>
+              <w:t>b</w:t>
+            </w:r>
+          </w:p>
+        </w:tc>
+      </w:tr>
+      <w:tr>
+        <w:tc>
+          <w:tcPr>
+            <w:tcW w:w="1838" w:type="dxa"/>
+            <w:vAlign w:val="center"/>
+          </w:tcPr>
+          <w:p>
+            <w:pPr>
+              <w:spacing w:line="360" w:lineRule="auto"/>
+              <w:ind w:left="0"/>
+              <w:jc w:val="center"/>
+            </w:pPr>
+            <w:r>
+              <w:sym w:font="Wingdings" w:char="F0E0"/>
+            </w:r>
+            <w:r>
+              <w:t>q</w:t>
+            </w:r>
+            <w:r>
+              <w:rPr>
+                <w:sz w:val="28"/>
+                <w:vertAlign w:val="subscript"/>
+              </w:rPr>
+              <w:t>0</w:t>
+            </w:r>
+          </w:p>
+        </w:tc>
+        <w:tc>
+          <w:tcPr>
+            <w:tcW w:w="1843" w:type="dxa"/>
+            <w:vAlign w:val="center"/>
+          </w:tcPr>
+          <w:p>
+            <w:pPr>
+              <w:spacing w:line="360" w:lineRule="auto"/>
+              <w:ind w:left="0"/>
+              <w:jc w:val="center"/>
+            </w:pPr>
+            <w:r>
+              <w:t>q</w:t>
+            </w:r>
+            <w:r>
+              <w:rPr>
+                <w:sz w:val="28"/>
+                <w:vertAlign w:val="subscript"/>
+              </w:rPr>
+              <w:t>1</w:t>
+            </w:r>
+          </w:p>
+        </w:tc>
+        <w:tc>
+          <w:tcPr>
+            <w:tcW w:w="1984" w:type="dxa"/>
+            <w:vAlign w:val="center"/>
+          </w:tcPr>
+          <w:p>
+            <w:pPr>
+              <w:spacing w:line="360" w:lineRule="auto"/>
+              <w:ind w:left="0"/>
+              <w:jc w:val="center"/>
+            </w:pPr>
+            <w:r>
+              <w:rPr>
+                <w:rFonts w:cs="Times New Roman"/>
+              </w:rPr>
+              <w:t>Ø</w:t>
+            </w:r>
+          </w:p>
+        </w:tc>
+      </w:tr>
+      <w:tr>
+        <w:tc>
+          <w:tcPr>
+            <w:tcW w:w="1838" w:type="dxa"/>
+            <w:vAlign w:val="center"/>
+          </w:tcPr>
+          <w:p>
+            <w:pPr>
+              <w:spacing w:line="360" w:lineRule="auto"/>
+              <w:ind w:left="0"/>
+              <w:jc w:val="center"/>
+            </w:pPr>
+            <w:r>
+              <w:t>q</w:t>
+            </w:r>
+            <w:r>
+              <w:rPr>
+                <w:sz w:val="28"/>
+                <w:vertAlign w:val="subscript"/>
+              </w:rPr>
+              <w:t>1</w:t>
+            </w:r>
+          </w:p>
+        </w:tc>
+        <w:tc>
+          <w:tcPr>
+            <w:tcW w:w="1843" w:type="dxa"/>
+            <w:vAlign w:val="center"/>
+          </w:tcPr>
+          <w:p>
+            <w:pPr>
+              <w:spacing w:line="360" w:lineRule="auto"/>
+              <w:ind w:left="0"/>
+              <w:jc w:val="center"/>
+            </w:pPr>
+            <w:r>
+              <w:t>q</w:t>
+            </w:r>
+            <w:r>
+              <w:rPr>
+                <w:sz w:val="28"/>
+                <w:vertAlign w:val="subscript"/>
+              </w:rPr>
+              <w:t>3</w:t>
+            </w:r>
+          </w:p>
+        </w:tc>
+        <w:tc>
+          <w:tcPr>
+            <w:tcW w:w="1984" w:type="dxa"/>
+            <w:vAlign w:val="center"/>
+          </w:tcPr>
+          <w:p>
+            <w:pPr>
+              <w:spacing w:line="360" w:lineRule="auto"/>
+              <w:ind w:left="0"/>
+              <w:jc w:val="center"/>
+            </w:pPr>
+            <w:r>
+              <w:t>q</w:t>
+            </w:r>
+            <w:r>
+              <w:rPr>
+                <w:sz w:val="28"/>
+                <w:vertAlign w:val="subscript"/>
+              </w:rPr>
+              <w:t>2</w:t>
+            </w:r>
+          </w:p>
+        </w:tc>
+      </w:tr>
+      <w:tr>
+        <w:tc>
+          <w:tcPr>
+            <w:tcW w:w="1838" w:type="dxa"/>
+            <w:vAlign w:val="center"/>
+          </w:tcPr>
+          <w:p>
+            <w:pPr>
+              <w:spacing w:line="360" w:lineRule="auto"/>
+              <w:ind w:left="0"/>
+              <w:jc w:val="center"/>
+            </w:pPr>
+            <w:r>
+              <w:t>q</w:t>
+            </w:r>
+            <w:r>
+              <w:rPr>
+                <w:sz w:val="28"/>
+                <w:vertAlign w:val="subscript"/>
+              </w:rPr>
+              <w:t>2</w:t>
+            </w:r>
+          </w:p>
+        </w:tc>
+        <w:tc>
+          <w:tcPr>
+            <w:tcW w:w="1843" w:type="dxa"/>
+            <w:vAlign w:val="center"/>
+          </w:tcPr>
+          <w:p>
+            <w:pPr>
+              <w:spacing w:line="360" w:lineRule="auto"/>
+              <w:ind w:left="0"/>
+              <w:jc w:val="center"/>
+            </w:pPr>
+            <w:r>
+              <w:t>q</w:t>
+            </w:r>
+            <w:r>
+              <w:rPr>
+                <w:sz w:val="28"/>
+                <w:vertAlign w:val="subscript"/>
+              </w:rPr>
+              <w:t>3</w:t>
+            </w:r>
+          </w:p>
+        </w:tc>
+        <w:tc>
+          <w:tcPr>
+            <w:tcW w:w="1984" w:type="dxa"/>
+            <w:vAlign w:val="center"/>
+          </w:tcPr>
+          <w:p>
+            <w:pPr>
+              <w:spacing w:line="360" w:lineRule="auto"/>
+              <w:ind w:left="0"/>
+              <w:jc w:val="center"/>
+            </w:pPr>
+            <w:r>
+              <w:t>q</w:t>
+            </w:r>
+            <w:r>
+              <w:rPr>
+                <w:sz w:val="28"/>
+                <w:vertAlign w:val="subscript"/>
+              </w:rPr>
+              <w:t>4</w:t>
+            </w:r>
+          </w:p>
+        </w:tc>
+      </w:tr>
+      <w:tr>
+        <w:tc>
+          <w:tcPr>
+            <w:tcW w:w="1838" w:type="dxa"/>
+            <w:vAlign w:val="center"/>
+          </w:tcPr>
+          <w:p>
+            <w:pPr>
+              <w:spacing w:line="360" w:lineRule="auto"/>
+              <w:ind w:left="0"/>
+              <w:jc w:val="center"/>
+            </w:pPr>
+            <w:r>
+              <w:t>q</w:t>
+            </w:r>
+            <w:r>
+              <w:rPr>
+                <w:sz w:val="28"/>
+                <w:vertAlign w:val="subscript"/>
+              </w:rPr>
+              <w:t>3</w:t>
+            </w:r>
+          </w:p>
+        </w:tc>
+        <w:tc>
+          <w:tcPr>
+            <w:tcW w:w="1843" w:type="dxa"/>
+            <w:vAlign w:val="center"/>
+          </w:tcPr>
+          <w:p>
+            <w:pPr>
+              <w:spacing w:line="360" w:lineRule="auto"/>
+              <w:ind w:left="0"/>
+              <w:jc w:val="center"/>
+            </w:pPr>
+            <w:r>
+              <w:t>q</w:t>
+            </w:r>
+            <w:r>
+              <w:rPr>
+                <w:sz w:val="28"/>
+                <w:vertAlign w:val="subscript"/>
+              </w:rPr>
+              <w:t>3</w:t>
+            </w:r>
+          </w:p>
+        </w:tc>
+        <w:tc>
+          <w:tcPr>
+            <w:tcW w:w="1984" w:type="dxa"/>
+            <w:vAlign w:val="center"/>
+          </w:tcPr>
+          <w:p>
+            <w:pPr>
+              <w:spacing w:line="360" w:lineRule="auto"/>
+              <w:ind w:left="0"/>
+              <w:jc w:val="center"/>
+            </w:pPr>
+            <w:r>
+              <w:t>q</w:t>
+            </w:r>
+            <w:r>
+              <w:rPr>
+                <w:sz w:val="28"/>
+                <w:vertAlign w:val="subscript"/>
+              </w:rPr>
+              <w:t>4</w:t>
+            </w:r>
+          </w:p>
+        </w:tc>
+      </w:tr>
+      <w:tr>
+        <w:tc>
+          <w:tcPr>
+            <w:tcW w:w="1838" w:type="dxa"/>
+            <w:vAlign w:val="center"/>
+          </w:tcPr>
+          <w:p>
+            <w:pPr>
+              <w:spacing w:line="360" w:lineRule="auto"/>
+              <w:ind w:left="0"/>
+              <w:jc w:val="center"/>
+            </w:pPr>
+            <w:r>
+              <w:t>(q</w:t>
+            </w:r>
+            <w:r>
+              <w:rPr>
+                <w:sz w:val="28"/>
+                <w:vertAlign w:val="subscript"/>
+              </w:rPr>
+              <w:t>4</w:t>
+            </w:r>
+            <w:r>
+              <w:t>)</w:t>
+            </w:r>
+          </w:p>
+        </w:tc>
+        <w:tc>
+          <w:tcPr>
+            <w:tcW w:w="1843" w:type="dxa"/>
+            <w:vAlign w:val="center"/>
+          </w:tcPr>
+          <w:p>
+            <w:pPr>
+              <w:spacing w:line="360" w:lineRule="auto"/>
+              <w:ind w:left="0"/>
+              <w:jc w:val="center"/>
+            </w:pPr>
+            <w:r>
+              <w:t>q</w:t>
+            </w:r>
+            <w:r>
+              <w:rPr>
+                <w:sz w:val="28"/>
+                <w:vertAlign w:val="subscript"/>
+              </w:rPr>
+              <w:t>1</w:t>
+            </w:r>
+          </w:p>
+        </w:tc>
+        <w:tc>
+          <w:tcPr>
+            <w:tcW w:w="1984" w:type="dxa"/>
+            <w:vAlign w:val="center"/>
+          </w:tcPr>
+          <w:p>
+            <w:pPr>
+              <w:spacing w:line="360" w:lineRule="auto"/>
+              <w:ind w:left="0"/>
+              <w:jc w:val="center"/>
+            </w:pPr>
+            <w:r>
+              <w:t>q</w:t>
+            </w:r>
+            <w:r>
+              <w:rPr>
+                <w:sz w:val="28"/>
+                <w:vertAlign w:val="subscript"/>
+              </w:rPr>
+              <w:t>4</w:t>
+            </w:r>
+          </w:p>
+        </w:tc>
+      </w:tr>
+    </w:tbl>
     <w:p>
       <w:pPr>
         <w:ind w:left="567"/>
@@ -436,16 +660,105 @@
         <w:sym w:font="Symbol" w:char="F064"/>
       </w:r>
       <w:r>
+        <w:t>(q</w:t>
+      </w:r>
+      <w:r>
+        <w:rPr>
+          <w:sz w:val="28"/>
+          <w:vertAlign w:val="subscript"/>
+        </w:rPr>
+        <w:t>0</w:t>
+      </w:r>
+      <w:r>
+        <w:t xml:space="preserve">, </w:t>
+      </w:r>
+      <w:r>
+        <w:sym w:font="Symbol" w:char="F065"/>
+      </w:r>
+      <w:r>
+        <w:t>) = q</w:t>
+      </w:r>
+      <w:r>
+        <w:rPr>
+          <w:sz w:val="28"/>
+          <w:vertAlign w:val="subscript"/>
+        </w:rPr>
+        <w:t>0</w:t>
+      </w:r>
+    </w:p>
+    <w:p>
+      <w:pPr>
+        <w:ind w:left="567"/>
+      </w:pPr>
+      <w:r>
+        <w:sym w:font="Symbol" w:char="F064"/>
+      </w:r>
+      <w:r>
+        <w:t>(q</w:t>
+      </w:r>
+      <w:r>
+        <w:rPr>
+          <w:sz w:val="28"/>
+          <w:vertAlign w:val="subscript"/>
+        </w:rPr>
+        <w:t>0</w:t>
+      </w:r>
+      <w:r>
+        <w:t xml:space="preserve">, a) = </w:t>
+      </w:r>
+      <w:r>
+        <w:sym w:font="Symbol" w:char="F064"/>
+      </w:r>
+      <w:r>
         <w:t>(</w:t>
       </w:r>
       <w:r>
-        <w:t xml:space="preserve">q0, </w:t>
+        <w:sym w:font="Symbol" w:char="F064"/>
+      </w:r>
+      <w:r>
+        <w:t>(q</w:t>
+      </w:r>
+      <w:r>
+        <w:rPr>
+          <w:sz w:val="28"/>
+          <w:vertAlign w:val="subscript"/>
+        </w:rPr>
+        <w:t>0</w:t>
+      </w:r>
+      <w:r>
+        <w:t xml:space="preserve">, </w:t>
       </w:r>
       <w:r>
         <w:sym w:font="Symbol" w:char="F065"/>
       </w:r>
       <w:r>
-        <w:t>) = q0</w:t>
+        <w:t xml:space="preserve">), a) = </w:t>
+      </w:r>
+      <w:r>
+        <w:sym w:font="Symbol" w:char="F064"/>
+      </w:r>
+      <w:r>
+        <w:t>(q</w:t>
+      </w:r>
+      <w:r>
+        <w:rPr>
+          <w:sz w:val="28"/>
+          <w:vertAlign w:val="subscript"/>
+        </w:rPr>
+        <w:t>0</w:t>
+      </w:r>
+      <w:r>
+        <w:t xml:space="preserve">, a) = </w:t>
+      </w:r>
+      <w:r>
+        <w:t>q</w:t>
+      </w:r>
+      <w:r>
+        <w:rPr>
+          <w:sz w:val="28"/>
+          <w:vertAlign w:val="subscript"/>
+        </w:rPr>
+        <w:t>1</w:t>
       </w:r>
     </w:p>
     <w:p>
@@ -456,10 +769,92 @@
         <w:sym w:font="Symbol" w:char="F064"/>
       </w:r>
       <w:r>
+        <w:t>(q</w:t>
+      </w:r>
+      <w:r>
+        <w:rPr>
+          <w:sz w:val="28"/>
+          <w:vertAlign w:val="subscript"/>
+        </w:rPr>
+        <w:t>0</w:t>
+      </w:r>
+      <w:r>
+        <w:t xml:space="preserve">, </w:t>
+      </w:r>
+      <w:r>
+        <w:t>a</w:t>
+      </w:r>
+      <w:r>
+        <w:t xml:space="preserve">b) = </w:t>
+      </w:r>
+      <w:r>
+        <w:sym w:font="Symbol" w:char="F064"/>
+      </w:r>
+      <w:r>
         <w:t>(</w:t>
       </w:r>
       <w:r>
-        <w:t xml:space="preserve">q0, a) = </w:t>
+        <w:sym w:font="Symbol" w:char="F064"/>
+      </w:r>
+      <w:r>
+        <w:t>(q</w:t>
+      </w:r>
+      <w:r>
+        <w:rPr>
+          <w:sz w:val="28"/>
+          <w:vertAlign w:val="subscript"/>
+        </w:rPr>
+        <w:t>0</w:t>
+      </w:r>
+      <w:r>
+        <w:t xml:space="preserve">, a), b) = </w:t>
+      </w:r>
+      <w:r>
+        <w:sym w:font="Symbol" w:char="F064"/>
+      </w:r>
+      <w:r>
+        <w:t>(q</w:t>
+      </w:r>
+      <w:r>
+        <w:rPr>
+          <w:sz w:val="28"/>
+          <w:vertAlign w:val="subscript"/>
+        </w:rPr>
+        <w:t>1</w:t>
+      </w:r>
+      <w:r>
+        <w:t xml:space="preserve">, a) = </w:t>
+      </w:r>
+      <w:r>
+        <w:t>q</w:t>
+      </w:r>
+      <w:r>
+        <w:rPr>
+          <w:sz w:val="28"/>
+          <w:vertAlign w:val="subscript"/>
+        </w:rPr>
+        <w:t>2</w:t>
+      </w:r>
+    </w:p>
+    <w:p>
+      <w:pPr>
+        <w:ind w:left="567"/>
+      </w:pPr>
+      <w:r>
+        <w:sym w:font="Symbol" w:char="F064"/>
+      </w:r>
+      <w:r>
+        <w:t>(q</w:t>
+      </w:r>
+      <w:r>
+        <w:rPr>
+          <w:sz w:val="28"/>
+          <w:vertAlign w:val="subscript"/>
+        </w:rPr>
+        <w:t>0</w:t>
+      </w:r>
+      <w:r>
+        <w:t xml:space="preserve">, aba) = </w:t>
       </w:r>
       <w:r>
         <w:sym w:font="Symbol" w:char="F064"/>
@@ -471,28 +866,40 @@
         <w:sym w:font="Symbol" w:char="F064"/>
       </w:r>
       <w:r>
-        <w:t xml:space="preserve">(q0, </w:t>
-      </w:r>
-      <w:r>
-        <w:sym w:font="Symbol" w:char="F065"/>
-      </w:r>
-      <w:r>
-        <w:t xml:space="preserve">), a) </w:t>
-      </w:r>
-      <w:r>
-        <w:t xml:space="preserve">= </w:t>
-      </w:r>
-      <w:r>
-        <w:sym w:font="Symbol" w:char="F064"/>
-      </w:r>
-      <w:r>
-        <w:t>(q0, a)</w:t>
-      </w:r>
-      <w:r>
-        <w:t xml:space="preserve"> = </w:t>
-      </w:r>
-      <w:r>
-        <w:t>q1</w:t>
+        <w:t>(q</w:t>
+      </w:r>
+      <w:r>
+        <w:rPr>
+          <w:sz w:val="28"/>
+          <w:vertAlign w:val="subscript"/>
+        </w:rPr>
+        <w:t>0</w:t>
+      </w:r>
+      <w:r>
+        <w:t xml:space="preserve">, ab), a) = </w:t>
+      </w:r>
+      <w:r>
+        <w:sym w:font="Symbol" w:char="F064"/>
+      </w:r>
+      <w:r>
+        <w:t>(q</w:t>
+      </w:r>
+      <w:r>
+        <w:rPr>
+          <w:sz w:val="28"/>
+          <w:vertAlign w:val="subscript"/>
+        </w:rPr>
+        <w:t>2</w:t>
+      </w:r>
+      <w:r>
+        <w:t>, a) = q</w:t>
+      </w:r>
+      <w:r>
+        <w:rPr>
+          <w:sz w:val="28"/>
+          <w:vertAlign w:val="subscript"/>
+        </w:rPr>
+        <w:t>3</w:t>
       </w:r>
     </w:p>
     <w:p>
@@ -503,317 +910,315 @@
         <w:sym w:font="Symbol" w:char="F064"/>
       </w:r>
       <w:r>
+        <w:t>(q</w:t>
+      </w:r>
+      <w:r>
+        <w:rPr>
+          <w:sz w:val="28"/>
+          <w:vertAlign w:val="subscript"/>
+        </w:rPr>
+        <w:t>0</w:t>
+      </w:r>
+      <w:r>
+        <w:t xml:space="preserve">, abaa) = </w:t>
+      </w:r>
+      <w:r>
+        <w:sym w:font="Symbol" w:char="F064"/>
+      </w:r>
+      <w:r>
         <w:t>(</w:t>
       </w:r>
       <w:r>
+        <w:sym w:font="Symbol" w:char="F064"/>
+      </w:r>
+      <w:r>
+        <w:t>(q</w:t>
+      </w:r>
+      <w:r>
+        <w:rPr>
+          <w:sz w:val="28"/>
+          <w:vertAlign w:val="subscript"/>
+        </w:rPr>
+        <w:t>0</w:t>
+      </w:r>
+      <w:r>
+        <w:t xml:space="preserve">, aba), a) = </w:t>
+      </w:r>
+      <w:r>
+        <w:sym w:font="Symbol" w:char="F064"/>
+      </w:r>
+      <w:r>
+        <w:t>(q</w:t>
+      </w:r>
+      <w:r>
+        <w:rPr>
+          <w:sz w:val="28"/>
+          <w:vertAlign w:val="subscript"/>
+        </w:rPr>
+        <w:t>3</w:t>
+      </w:r>
+      <w:r>
+        <w:t xml:space="preserve">, </w:t>
+      </w:r>
+      <w:r>
+        <w:t>a) = q</w:t>
+      </w:r>
+      <w:r>
+        <w:rPr>
+          <w:sz w:val="28"/>
+          <w:vertAlign w:val="subscript"/>
+        </w:rPr>
+        <w:t>3</w:t>
+      </w:r>
+    </w:p>
+    <w:p>
+      <w:pPr>
+        <w:ind w:left="567"/>
+      </w:pPr>
+      <w:r>
+        <w:sym w:font="Symbol" w:char="F064"/>
+      </w:r>
+      <w:r>
+        <w:t>(q</w:t>
+      </w:r>
+      <w:r>
+        <w:rPr>
+          <w:sz w:val="28"/>
+          <w:vertAlign w:val="subscript"/>
+        </w:rPr>
+        <w:t>0</w:t>
+      </w:r>
+      <w:r>
+        <w:t xml:space="preserve">, abaab) = </w:t>
+      </w:r>
+      <w:r>
+        <w:sym w:font="Symbol" w:char="F064"/>
+      </w:r>
+      <w:r>
+        <w:t>(</w:t>
+      </w:r>
+      <w:r>
+        <w:sym w:font="Symbol" w:char="F064"/>
+      </w:r>
+      <w:r>
+        <w:t>(q</w:t>
+      </w:r>
+      <w:r>
+        <w:rPr>
+          <w:sz w:val="28"/>
+          <w:vertAlign w:val="subscript"/>
+        </w:rPr>
+        <w:t>0</w:t>
+      </w:r>
+      <w:r>
+        <w:t xml:space="preserve">, abaa), b) = </w:t>
+      </w:r>
+      <w:r>
+        <w:sym w:font="Symbol" w:char="F064"/>
+      </w:r>
+      <w:r>
+        <w:t>(q</w:t>
+      </w:r>
+      <w:r>
+        <w:rPr>
+          <w:sz w:val="28"/>
+          <w:vertAlign w:val="subscript"/>
+        </w:rPr>
+        <w:t>3</w:t>
+      </w:r>
+      <w:r>
+        <w:t>, b) = q</w:t>
+      </w:r>
+      <w:r>
+        <w:rPr>
+          <w:sz w:val="28"/>
+          <w:vertAlign w:val="subscript"/>
+        </w:rPr>
+        <w:t>4</w:t>
+      </w:r>
+    </w:p>
+    <w:p>
+      <w:pPr>
+        <w:ind w:left="567"/>
+      </w:pPr>
+      <w:r>
+        <w:sym w:font="Symbol" w:char="F064"/>
+      </w:r>
+      <w:r>
+        <w:t>(q</w:t>
+      </w:r>
+      <w:r>
+        <w:rPr>
+          <w:sz w:val="28"/>
+          <w:vertAlign w:val="subscript"/>
+        </w:rPr>
+        <w:t>0</w:t>
+      </w:r>
+      <w:r>
+        <w:t xml:space="preserve">, abaabb) = </w:t>
+      </w:r>
+      <w:r>
+        <w:sym w:font="Symbol" w:char="F064"/>
+      </w:r>
+      <w:r>
+        <w:t>(</w:t>
+      </w:r>
+      <w:r>
+        <w:sym w:font="Symbol" w:char="F064"/>
+      </w:r>
+      <w:r>
+        <w:t>(q</w:t>
+      </w:r>
+      <w:r>
+        <w:rPr>
+          <w:sz w:val="28"/>
+          <w:vertAlign w:val="subscript"/>
+        </w:rPr>
+        <w:t>0</w:t>
+      </w:r>
+      <w:r>
+        <w:t xml:space="preserve">, abaab), b) = </w:t>
+      </w:r>
+      <w:r>
+        <w:sym w:font="Symbol" w:char="F064"/>
+      </w:r>
+      <w:r>
+        <w:t>(q</w:t>
+      </w:r>
+      <w:r>
+        <w:rPr>
+          <w:sz w:val="28"/>
+          <w:vertAlign w:val="subscript"/>
+        </w:rPr>
+        <w:t>4</w:t>
+      </w:r>
+      <w:r>
+        <w:t>, b) = q</w:t>
+      </w:r>
+      <w:r>
+        <w:rPr>
+          <w:sz w:val="28"/>
+          <w:vertAlign w:val="subscript"/>
+        </w:rPr>
+        <w:t>4</w:t>
+      </w:r>
+    </w:p>
+    <w:p>
+      <w:pPr>
+        <w:ind w:left="567"/>
+      </w:pPr>
+      <w:r>
+        <w:sym w:font="Symbol" w:char="F064"/>
+      </w:r>
+      <w:r>
+        <w:t>(q</w:t>
+      </w:r>
+      <w:r>
+        <w:rPr>
+          <w:sz w:val="28"/>
+          <w:vertAlign w:val="subscript"/>
+        </w:rPr>
+        <w:t>0</w:t>
+      </w:r>
+      <w:r>
+        <w:t xml:space="preserve">, abaabbb) = </w:t>
+      </w:r>
+      <w:r>
+        <w:sym w:font="Symbol" w:char="F064"/>
+      </w:r>
+      <w:r>
+        <w:t>(</w:t>
+      </w:r>
+      <w:r>
+        <w:sym w:font="Symbol" w:char="F064"/>
+      </w:r>
+      <w:r>
+        <w:t>(q</w:t>
+      </w:r>
+      <w:r>
+        <w:rPr>
+          <w:sz w:val="28"/>
+          <w:vertAlign w:val="subscript"/>
+        </w:rPr>
+        <w:t>0</w:t>
+      </w:r>
+      <w:r>
+        <w:t xml:space="preserve">, abaabb), b) = </w:t>
+      </w:r>
+      <w:r>
+        <w:sym w:font="Symbol" w:char="F064"/>
+      </w:r>
+      <w:r>
+        <w:t>(q</w:t>
+      </w:r>
+      <w:r>
+        <w:rPr>
+          <w:sz w:val="28"/>
+          <w:vertAlign w:val="subscript"/>
+        </w:rPr>
+        <w:t>4</w:t>
+      </w:r>
+      <w:r>
+        <w:t>, b) = q</w:t>
+      </w:r>
+      <w:r>
+        <w:rPr>
+          <w:sz w:val="28"/>
+          <w:vertAlign w:val="subscript"/>
+        </w:rPr>
+        <w:t>4</w:t>
+      </w:r>
+      <w:r>
+        <w:t xml:space="preserve"> </w:t>
+      </w:r>
+    </w:p>
+    <w:p>
+      <w:pPr>
+        <w:ind w:left="567"/>
+      </w:pPr>
+      <w:r>
         <w:t>q</w:t>
       </w:r>
       <w:r>
-        <w:t>0</w:t>
-      </w:r>
-      <w:r>
-        <w:t xml:space="preserve">, </w:t>
-      </w:r>
-      <w:r>
-        <w:t>a</w:t>
-      </w:r>
-      <w:r>
-        <w:t xml:space="preserve">b) = </w:t>
-      </w:r>
-      <w:r>
-        <w:sym w:font="Symbol" w:char="F064"/>
-      </w:r>
-      <w:r>
-        <w:t>(</w:t>
-      </w:r>
-      <w:r>
-        <w:sym w:font="Symbol" w:char="F064"/>
-      </w:r>
-      <w:r>
-        <w:t>(q0, a), b)</w:t>
-      </w:r>
-      <w:r>
-        <w:t xml:space="preserve"> = </w:t>
-      </w:r>
-      <w:r>
-        <w:sym w:font="Symbol" w:char="F064"/>
-      </w:r>
-      <w:r>
-        <w:t>(q</w:t>
-      </w:r>
-      <w:r>
-        <w:t>1</w:t>
-      </w:r>
-      <w:r>
-        <w:t>, a)</w:t>
-      </w:r>
-      <w:r>
-        <w:t xml:space="preserve"> = </w:t>
-      </w:r>
-      <w:r>
-        <w:t>q2</w:t>
+        <w:rPr>
+          <w:sz w:val="28"/>
+          <w:vertAlign w:val="subscript"/>
+        </w:rPr>
+        <w:t>4</w:t>
+      </w:r>
+      <w:r>
+        <w:t xml:space="preserve"> là trạng thái kết thúc (q</w:t>
+      </w:r>
+      <w:r>
+        <w:rPr>
+          <w:sz w:val="28"/>
+          <w:vertAlign w:val="subscript"/>
+        </w:rPr>
+        <w:t>4</w:t>
+      </w:r>
+      <w:r>
+        <w:t xml:space="preserve"> </w:t>
+      </w:r>
+      <w:r>
+        <w:sym w:font="Symbol" w:char="F0CE"/>
+      </w:r>
+      <w:r>
+        <w:t xml:space="preserve"> F) </w:t>
+      </w:r>
+      <w:r>
+        <w:sym w:font="Wingdings" w:char="F0E8"/>
+      </w:r>
+      <w:r>
+        <w:t xml:space="preserve"> </w:t>
+      </w:r>
+      <w:r>
+        <w:t>Chuỗi x = abaabbb được đoán nhận</w:t>
       </w:r>
     </w:p>
     <w:p>
       <w:pPr>
         <w:ind w:left="567"/>
       </w:pPr>
-      <w:r>
-        <w:sym w:font="Symbol" w:char="F064"/>
-      </w:r>
-      <w:r>
-        <w:t>(q0, ab</w:t>
-      </w:r>
-      <w:r>
-        <w:t>a</w:t>
-      </w:r>
-      <w:r>
-        <w:t xml:space="preserve">) = </w:t>
-      </w:r>
-      <w:r>
-        <w:sym w:font="Symbol" w:char="F064"/>
-      </w:r>
-      <w:r>
-        <w:t>(</w:t>
-      </w:r>
-      <w:r>
-        <w:sym w:font="Symbol" w:char="F064"/>
-      </w:r>
-      <w:r>
-        <w:t>(q0, a</w:t>
-      </w:r>
-      <w:r>
-        <w:t>b</w:t>
-      </w:r>
-      <w:r>
-        <w:t xml:space="preserve">), </w:t>
-      </w:r>
-      <w:r>
-        <w:t>a</w:t>
-      </w:r>
-      <w:r>
-        <w:t>)</w:t>
-      </w:r>
-      <w:r>
-        <w:t xml:space="preserve"> = </w:t>
-      </w:r>
-      <w:r>
-        <w:sym w:font="Symbol" w:char="F064"/>
-      </w:r>
-      <w:r>
-        <w:t>(</w:t>
-      </w:r>
-      <w:r>
-        <w:t>q2, a) = q3</w:t>
-      </w:r>
-    </w:p>
-    <w:p>
-      <w:pPr>
-        <w:ind w:left="567"/>
-      </w:pPr>
-      <w:r>
-        <w:sym w:font="Symbol" w:char="F064"/>
-      </w:r>
-      <w:r>
-        <w:t>(q0, aba</w:t>
-      </w:r>
-      <w:r>
-        <w:t>a</w:t>
-      </w:r>
-      <w:r>
-        <w:t xml:space="preserve">) = </w:t>
-      </w:r>
-      <w:r>
-        <w:sym w:font="Symbol" w:char="F064"/>
-      </w:r>
-      <w:r>
-        <w:t>(</w:t>
-      </w:r>
-      <w:r>
-        <w:sym w:font="Symbol" w:char="F064"/>
-      </w:r>
-      <w:r>
-        <w:t>(q0, ab</w:t>
-      </w:r>
-      <w:r>
-        <w:t>a</w:t>
-      </w:r>
-      <w:r>
-        <w:t xml:space="preserve">), a) = </w:t>
-      </w:r>
-      <w:r>
-        <w:sym w:font="Symbol" w:char="F064"/>
-      </w:r>
-      <w:r>
-        <w:t>(</w:t>
-      </w:r>
-      <w:r>
-        <w:t xml:space="preserve">q3, </w:t>
-      </w:r>
-      <w:r>
-        <w:t>a) = q3</w:t>
-      </w:r>
-    </w:p>
-    <w:p>
-      <w:pPr>
-        <w:ind w:left="567"/>
-      </w:pPr>
-      <w:r>
-        <w:sym w:font="Symbol" w:char="F064"/>
-      </w:r>
-      <w:r>
-        <w:t>(q0, aba</w:t>
-      </w:r>
-      <w:r>
-        <w:t>ab</w:t>
-      </w:r>
-      <w:r>
-        <w:t xml:space="preserve">) = </w:t>
-      </w:r>
-      <w:r>
-        <w:sym w:font="Symbol" w:char="F064"/>
-      </w:r>
-      <w:r>
-        <w:t>(</w:t>
-      </w:r>
-      <w:r>
-        <w:sym w:font="Symbol" w:char="F064"/>
-      </w:r>
-      <w:r>
-        <w:t>(q0, ab</w:t>
-      </w:r>
-      <w:r>
-        <w:t>aa</w:t>
-      </w:r>
-      <w:r>
-        <w:t xml:space="preserve">), </w:t>
-      </w:r>
-      <w:r>
-        <w:t>b</w:t>
-      </w:r>
-      <w:r>
-        <w:t xml:space="preserve">) = </w:t>
-      </w:r>
-      <w:r>
-        <w:sym w:font="Symbol" w:char="F064"/>
-      </w:r>
-      <w:r>
-        <w:t>(</w:t>
-      </w:r>
-      <w:r>
-        <w:t>q3, b) = q4</w:t>
-      </w:r>
-    </w:p>
-    <w:p>
-      <w:pPr>
-        <w:ind w:left="567"/>
-      </w:pPr>
-      <w:r>
-        <w:sym w:font="Symbol" w:char="F064"/>
-      </w:r>
-      <w:r>
-        <w:t>(q0, abaab</w:t>
-      </w:r>
-      <w:r>
-        <w:t>b</w:t>
-      </w:r>
-      <w:r>
-        <w:t xml:space="preserve">) = </w:t>
-      </w:r>
-      <w:r>
-        <w:sym w:font="Symbol" w:char="F064"/>
-      </w:r>
-      <w:r>
-        <w:t>(</w:t>
-      </w:r>
-      <w:r>
-        <w:sym w:font="Symbol" w:char="F064"/>
-      </w:r>
-      <w:r>
-        <w:t>(q0, abaa</w:t>
-      </w:r>
-      <w:r>
-        <w:t>b</w:t>
-      </w:r>
-      <w:r>
-        <w:t xml:space="preserve">), b) = </w:t>
-      </w:r>
-      <w:r>
-        <w:sym w:font="Symbol" w:char="F064"/>
-      </w:r>
-      <w:r>
-        <w:t>(</w:t>
-      </w:r>
-      <w:r>
-        <w:t>q4, b) = q4</w:t>
-      </w:r>
-    </w:p>
-    <w:p>
-      <w:pPr>
-        <w:ind w:left="567"/>
-      </w:pPr>
-      <w:r>
-        <w:sym w:font="Symbol" w:char="F064"/>
-      </w:r>
-      <w:r>
-        <w:t>(q0, abaab</w:t>
-      </w:r>
-      <w:r>
-        <w:t>bb</w:t>
-      </w:r>
-      <w:r>
-        <w:t xml:space="preserve">) = </w:t>
-      </w:r>
-      <w:r>
-        <w:sym w:font="Symbol" w:char="F064"/>
-      </w:r>
-      <w:r>
-        <w:t>(</w:t>
-      </w:r>
-      <w:r>
-        <w:sym w:font="Symbol" w:char="F064"/>
-      </w:r>
-      <w:r>
-        <w:t>(q0, abaa</w:t>
-      </w:r>
-      <w:r>
-        <w:t>bb</w:t>
-      </w:r>
-      <w:r>
-        <w:t xml:space="preserve">), b) = </w:t>
-      </w:r>
-      <w:r>
-        <w:sym w:font="Symbol" w:char="F064"/>
-      </w:r>
-      <w:r>
-        <w:t>(q4, b) = q4</w:t>
-      </w:r>
-      <w:r>
-        <w:t xml:space="preserve"> </w:t>
-      </w:r>
-    </w:p>
-    <w:p>
-      <w:pPr>
-        <w:ind w:left="567"/>
-      </w:pPr>
-      <w:r>
-        <w:t xml:space="preserve">q4 là trạng thái kết thúc (q4 </w:t>
-      </w:r>
-      <w:r>
-        <w:sym w:font="Symbol" w:char="F0CE"/>
-      </w:r>
-      <w:r>
-        <w:t xml:space="preserve"> F) </w:t>
-      </w:r>
-      <w:r>
-        <w:sym w:font="Wingdings" w:char="F0E8"/>
-      </w:r>
-      <w:r>
-        <w:t xml:space="preserve"> </w:t>
-      </w:r>
-      <w:r>
-        <w:t>Chuỗi x = abaabbb được đoán nhận</w:t>
-      </w:r>
     </w:p>
     <w:p>
       <w:pPr>
@@ -847,24 +1252,2441 @@
         <w:sym w:font="Symbol" w:char="F064"/>
       </w:r>
       <w:r>
-        <w:t xml:space="preserve">(q0, </w:t>
+        <w:t>(q</w:t>
+      </w:r>
+      <w:r>
+        <w:rPr>
+          <w:sz w:val="28"/>
+          <w:vertAlign w:val="subscript"/>
+        </w:rPr>
+        <w:t>0</w:t>
+      </w:r>
+      <w:r>
+        <w:t xml:space="preserve">, </w:t>
       </w:r>
       <w:r>
         <w:sym w:font="Symbol" w:char="F065"/>
       </w:r>
       <w:r>
-        <w:t>) = q0</w:t>
+        <w:t>) = q</w:t>
+      </w:r>
+      <w:r>
+        <w:rPr>
+          <w:sz w:val="28"/>
+          <w:vertAlign w:val="subscript"/>
+        </w:rPr>
+        <w:t>0</w:t>
       </w:r>
     </w:p>
     <w:p>
       <w:pPr>
         <w:ind w:left="567"/>
       </w:pPr>
+      <w:r>
+        <w:sym w:font="Symbol" w:char="F064"/>
+      </w:r>
+      <w:r>
+        <w:t>(q</w:t>
+      </w:r>
+      <w:r>
+        <w:rPr>
+          <w:sz w:val="28"/>
+          <w:vertAlign w:val="subscript"/>
+        </w:rPr>
+        <w:t>0</w:t>
+      </w:r>
+      <w:r>
+        <w:t xml:space="preserve">, a) = </w:t>
+      </w:r>
+      <w:r>
+        <w:sym w:font="Symbol" w:char="F064"/>
+      </w:r>
+      <w:r>
+        <w:t>(</w:t>
+      </w:r>
+      <w:r>
+        <w:sym w:font="Symbol" w:char="F064"/>
+      </w:r>
+      <w:r>
+        <w:t>(q</w:t>
+      </w:r>
+      <w:r>
+        <w:rPr>
+          <w:sz w:val="28"/>
+          <w:vertAlign w:val="subscript"/>
+        </w:rPr>
+        <w:t>0</w:t>
+      </w:r>
+      <w:r>
+        <w:t xml:space="preserve">, </w:t>
+      </w:r>
+      <w:r>
+        <w:sym w:font="Symbol" w:char="F065"/>
+      </w:r>
+      <w:r>
+        <w:t xml:space="preserve">), a) = </w:t>
+      </w:r>
+      <w:r>
+        <w:sym w:font="Symbol" w:char="F064"/>
+      </w:r>
+      <w:r>
+        <w:t>(q</w:t>
+      </w:r>
+      <w:r>
+        <w:rPr>
+          <w:vertAlign w:val="subscript"/>
+        </w:rPr>
+        <w:t>0</w:t>
+      </w:r>
+      <w:r>
+        <w:t>, a) = q</w:t>
+      </w:r>
+      <w:r>
+        <w:rPr>
+          <w:vertAlign w:val="subscript"/>
+        </w:rPr>
+        <w:t>1</w:t>
+      </w:r>
     </w:p>
     <w:p>
       <w:pPr>
         <w:ind w:left="567"/>
       </w:pPr>
+      <w:r>
+        <w:sym w:font="Symbol" w:char="F064"/>
+      </w:r>
+      <w:r>
+        <w:t>(q</w:t>
+      </w:r>
+      <w:r>
+        <w:rPr>
+          <w:sz w:val="28"/>
+          <w:vertAlign w:val="subscript"/>
+        </w:rPr>
+        <w:t>0</w:t>
+      </w:r>
+      <w:r>
+        <w:t xml:space="preserve">, aa) = </w:t>
+      </w:r>
+      <w:r>
+        <w:sym w:font="Symbol" w:char="F064"/>
+      </w:r>
+      <w:r>
+        <w:t>(</w:t>
+      </w:r>
+      <w:r>
+        <w:sym w:font="Symbol" w:char="F064"/>
+      </w:r>
+      <w:r>
+        <w:t>(q</w:t>
+      </w:r>
+      <w:r>
+        <w:rPr>
+          <w:sz w:val="28"/>
+          <w:vertAlign w:val="subscript"/>
+        </w:rPr>
+        <w:t>0</w:t>
+      </w:r>
+      <w:r>
+        <w:t xml:space="preserve">, a), a) = </w:t>
+      </w:r>
+      <w:r>
+        <w:sym w:font="Symbol" w:char="F064"/>
+      </w:r>
+      <w:r>
+        <w:t>(q</w:t>
+      </w:r>
+      <w:r>
+        <w:rPr>
+          <w:vertAlign w:val="subscript"/>
+        </w:rPr>
+        <w:t>1</w:t>
+      </w:r>
+      <w:r>
+        <w:t>, a) = q</w:t>
+      </w:r>
+      <w:r>
+        <w:rPr>
+          <w:vertAlign w:val="subscript"/>
+        </w:rPr>
+        <w:t>3</w:t>
+      </w:r>
+    </w:p>
+    <w:p>
+      <w:pPr>
+        <w:ind w:left="567"/>
+      </w:pPr>
+      <w:r>
+        <w:sym w:font="Symbol" w:char="F064"/>
+      </w:r>
+      <w:r>
+        <w:t>(q</w:t>
+      </w:r>
+      <w:r>
+        <w:rPr>
+          <w:sz w:val="28"/>
+          <w:vertAlign w:val="subscript"/>
+        </w:rPr>
+        <w:t>0</w:t>
+      </w:r>
+      <w:r>
+        <w:t xml:space="preserve">, aab) = </w:t>
+      </w:r>
+      <w:r>
+        <w:sym w:font="Symbol" w:char="F064"/>
+      </w:r>
+      <w:r>
+        <w:t>(</w:t>
+      </w:r>
+      <w:r>
+        <w:sym w:font="Symbol" w:char="F064"/>
+      </w:r>
+      <w:r>
+        <w:t>(q</w:t>
+      </w:r>
+      <w:r>
+        <w:rPr>
+          <w:sz w:val="28"/>
+          <w:vertAlign w:val="subscript"/>
+        </w:rPr>
+        <w:t>0</w:t>
+      </w:r>
+      <w:r>
+        <w:t xml:space="preserve">, aa), b) = </w:t>
+      </w:r>
+      <w:r>
+        <w:sym w:font="Symbol" w:char="F064"/>
+      </w:r>
+      <w:r>
+        <w:t>(q</w:t>
+      </w:r>
+      <w:r>
+        <w:rPr>
+          <w:vertAlign w:val="subscript"/>
+        </w:rPr>
+        <w:t>3</w:t>
+      </w:r>
+      <w:r>
+        <w:t>, b) = q</w:t>
+      </w:r>
+      <w:r>
+        <w:rPr>
+          <w:vertAlign w:val="subscript"/>
+        </w:rPr>
+        <w:t>4</w:t>
+      </w:r>
+    </w:p>
+    <w:p>
+      <w:pPr>
+        <w:ind w:left="567"/>
+      </w:pPr>
+      <w:r>
+        <w:sym w:font="Symbol" w:char="F064"/>
+      </w:r>
+      <w:r>
+        <w:t>(q</w:t>
+      </w:r>
+      <w:r>
+        <w:rPr>
+          <w:sz w:val="28"/>
+          <w:vertAlign w:val="subscript"/>
+        </w:rPr>
+        <w:t>0</w:t>
+      </w:r>
+      <w:r>
+        <w:t xml:space="preserve">, aaba) = </w:t>
+      </w:r>
+      <w:r>
+        <w:sym w:font="Symbol" w:char="F064"/>
+      </w:r>
+      <w:r>
+        <w:t>(</w:t>
+      </w:r>
+      <w:r>
+        <w:sym w:font="Symbol" w:char="F064"/>
+      </w:r>
+      <w:r>
+        <w:t>(q</w:t>
+      </w:r>
+      <w:r>
+        <w:rPr>
+          <w:vertAlign w:val="subscript"/>
+        </w:rPr>
+        <w:t>0</w:t>
+      </w:r>
+      <w:r>
+        <w:t xml:space="preserve">, aab), a) = </w:t>
+      </w:r>
+      <w:r>
+        <w:sym w:font="Symbol" w:char="F064"/>
+      </w:r>
+      <w:r>
+        <w:t>(q</w:t>
+      </w:r>
+      <w:r>
+        <w:rPr>
+          <w:vertAlign w:val="subscript"/>
+        </w:rPr>
+        <w:t>4</w:t>
+      </w:r>
+      <w:r>
+        <w:t>, a) = q</w:t>
+      </w:r>
+      <w:r>
+        <w:rPr>
+          <w:vertAlign w:val="subscript"/>
+        </w:rPr>
+        <w:t>1</w:t>
+      </w:r>
+    </w:p>
+    <w:p>
+      <w:pPr>
+        <w:ind w:left="567"/>
+      </w:pPr>
+      <w:r>
+        <w:sym w:font="Symbol" w:char="F064"/>
+      </w:r>
+      <w:r>
+        <w:t>(q</w:t>
+      </w:r>
+      <w:r>
+        <w:rPr>
+          <w:sz w:val="28"/>
+          <w:vertAlign w:val="subscript"/>
+        </w:rPr>
+        <w:t>0</w:t>
+      </w:r>
+      <w:r>
+        <w:t xml:space="preserve">, aabab) = </w:t>
+      </w:r>
+      <w:r>
+        <w:sym w:font="Symbol" w:char="F064"/>
+      </w:r>
+      <w:r>
+        <w:t>(</w:t>
+      </w:r>
+      <w:r>
+        <w:sym w:font="Symbol" w:char="F064"/>
+      </w:r>
+      <w:r>
+        <w:t>(q</w:t>
+      </w:r>
+      <w:r>
+        <w:rPr>
+          <w:vertAlign w:val="subscript"/>
+        </w:rPr>
+        <w:t>0</w:t>
+      </w:r>
+      <w:r>
+        <w:t xml:space="preserve">, aaba), b) = </w:t>
+      </w:r>
+      <w:r>
+        <w:sym w:font="Symbol" w:char="F064"/>
+      </w:r>
+      <w:r>
+        <w:t>(q</w:t>
+      </w:r>
+      <w:r>
+        <w:rPr>
+          <w:vertAlign w:val="subscript"/>
+        </w:rPr>
+        <w:t>1</w:t>
+      </w:r>
+      <w:r>
+        <w:t>, b) = q</w:t>
+      </w:r>
+      <w:r>
+        <w:rPr>
+          <w:vertAlign w:val="subscript"/>
+        </w:rPr>
+        <w:t>2</w:t>
+      </w:r>
+    </w:p>
+    <w:p>
+      <w:pPr>
+        <w:ind w:left="567"/>
+      </w:pPr>
+      <w:r>
+        <w:sym w:font="Symbol" w:char="F064"/>
+      </w:r>
+      <w:r>
+        <w:t>(q</w:t>
+      </w:r>
+      <w:r>
+        <w:rPr>
+          <w:vertAlign w:val="subscript"/>
+        </w:rPr>
+        <w:t>0</w:t>
+      </w:r>
+      <w:r>
+        <w:t xml:space="preserve">, aababb) = </w:t>
+      </w:r>
+      <w:r>
+        <w:sym w:font="Symbol" w:char="F064"/>
+      </w:r>
+      <w:r>
+        <w:t>(</w:t>
+      </w:r>
+      <w:r>
+        <w:sym w:font="Symbol" w:char="F064"/>
+      </w:r>
+      <w:r>
+        <w:t>(q</w:t>
+      </w:r>
+      <w:r>
+        <w:rPr>
+          <w:vertAlign w:val="subscript"/>
+        </w:rPr>
+        <w:t>0</w:t>
+      </w:r>
+      <w:r>
+        <w:t xml:space="preserve">, aabab), b) = </w:t>
+      </w:r>
+      <w:r>
+        <w:sym w:font="Symbol" w:char="F064"/>
+      </w:r>
+      <w:r>
+        <w:t>(q</w:t>
+      </w:r>
+      <w:r>
+        <w:rPr>
+          <w:vertAlign w:val="subscript"/>
+        </w:rPr>
+        <w:t>2</w:t>
+      </w:r>
+      <w:r>
+        <w:t>, b) = q</w:t>
+      </w:r>
+      <w:r>
+        <w:rPr>
+          <w:vertAlign w:val="subscript"/>
+        </w:rPr>
+        <w:t>4</w:t>
+      </w:r>
+    </w:p>
+    <w:p>
+      <w:pPr>
+        <w:ind w:left="567"/>
+      </w:pPr>
+      <w:r>
+        <w:sym w:font="Symbol" w:char="F064"/>
+      </w:r>
+      <w:r>
+        <w:t>(q</w:t>
+      </w:r>
+      <w:r>
+        <w:rPr>
+          <w:vertAlign w:val="subscript"/>
+        </w:rPr>
+        <w:t>0</w:t>
+      </w:r>
+      <w:r>
+        <w:t xml:space="preserve">, aababba) = </w:t>
+      </w:r>
+      <w:r>
+        <w:sym w:font="Symbol" w:char="F064"/>
+      </w:r>
+      <w:r>
+        <w:t>(</w:t>
+      </w:r>
+      <w:r>
+        <w:sym w:font="Symbol" w:char="F064"/>
+      </w:r>
+      <w:r>
+        <w:t>(q</w:t>
+      </w:r>
+      <w:r>
+        <w:rPr>
+          <w:vertAlign w:val="subscript"/>
+        </w:rPr>
+        <w:t>0</w:t>
+      </w:r>
+      <w:r>
+        <w:t xml:space="preserve">, aababb), a) = </w:t>
+      </w:r>
+      <w:r>
+        <w:sym w:font="Symbol" w:char="F064"/>
+      </w:r>
+      <w:r>
+        <w:t>(q</w:t>
+      </w:r>
+      <w:r>
+        <w:rPr>
+          <w:vertAlign w:val="subscript"/>
+        </w:rPr>
+        <w:t>4</w:t>
+      </w:r>
+      <w:r>
+        <w:t>, a) = q</w:t>
+      </w:r>
+      <w:r>
+        <w:rPr>
+          <w:vertAlign w:val="subscript"/>
+        </w:rPr>
+        <w:t>1</w:t>
+      </w:r>
+    </w:p>
+    <w:p>
+      <w:pPr>
+        <w:ind w:left="567"/>
+      </w:pPr>
+      <w:r>
+        <w:sym w:font="Symbol" w:char="F064"/>
+      </w:r>
+      <w:r>
+        <w:t>(q</w:t>
+      </w:r>
+      <w:r>
+        <w:rPr>
+          <w:vertAlign w:val="subscript"/>
+        </w:rPr>
+        <w:t>0</w:t>
+      </w:r>
+      <w:r>
+        <w:t xml:space="preserve">, aababbab) = </w:t>
+      </w:r>
+      <w:r>
+        <w:sym w:font="Symbol" w:char="F064"/>
+      </w:r>
+      <w:r>
+        <w:t>(</w:t>
+      </w:r>
+      <w:r>
+        <w:sym w:font="Symbol" w:char="F064"/>
+      </w:r>
+      <w:r>
+        <w:t>(q</w:t>
+      </w:r>
+      <w:r>
+        <w:rPr>
+          <w:vertAlign w:val="subscript"/>
+        </w:rPr>
+        <w:t>0</w:t>
+      </w:r>
+      <w:r>
+        <w:t xml:space="preserve">, aababba), b) = </w:t>
+      </w:r>
+      <w:r>
+        <w:sym w:font="Symbol" w:char="F064"/>
+      </w:r>
+      <w:r>
+        <w:t>(q</w:t>
+      </w:r>
+      <w:r>
+        <w:rPr>
+          <w:vertAlign w:val="subscript"/>
+        </w:rPr>
+        <w:t>1</w:t>
+      </w:r>
+      <w:r>
+        <w:t>, b) = q</w:t>
+      </w:r>
+      <w:r>
+        <w:rPr>
+          <w:vertAlign w:val="subscript"/>
+        </w:rPr>
+        <w:t>2</w:t>
+      </w:r>
+    </w:p>
+    <w:p>
+      <w:pPr>
+        <w:ind w:left="567"/>
+      </w:pPr>
+      <w:r>
+        <w:sym w:font="Symbol" w:char="F064"/>
+      </w:r>
+      <w:r>
+        <w:t>(q</w:t>
+      </w:r>
+      <w:r>
+        <w:rPr>
+          <w:vertAlign w:val="subscript"/>
+        </w:rPr>
+        <w:t>0</w:t>
+      </w:r>
+      <w:r>
+        <w:t xml:space="preserve">, aababbaba) = </w:t>
+      </w:r>
+      <w:r>
+        <w:sym w:font="Symbol" w:char="F064"/>
+      </w:r>
+      <w:r>
+        <w:t>(</w:t>
+      </w:r>
+      <w:r>
+        <w:sym w:font="Symbol" w:char="F064"/>
+      </w:r>
+      <w:r>
+        <w:t>(q</w:t>
+      </w:r>
+      <w:r>
+        <w:rPr>
+          <w:vertAlign w:val="subscript"/>
+        </w:rPr>
+        <w:t>0</w:t>
+      </w:r>
+      <w:r>
+        <w:t xml:space="preserve">, aababbab), a) = </w:t>
+      </w:r>
+      <w:r>
+        <w:sym w:font="Symbol" w:char="F064"/>
+      </w:r>
+      <w:r>
+        <w:t>(q</w:t>
+      </w:r>
+      <w:r>
+        <w:rPr>
+          <w:vertAlign w:val="subscript"/>
+        </w:rPr>
+        <w:t>2</w:t>
+      </w:r>
+      <w:r>
+        <w:t>, a) = q</w:t>
+      </w:r>
+      <w:r>
+        <w:rPr>
+          <w:vertAlign w:val="subscript"/>
+        </w:rPr>
+        <w:t>3</w:t>
+      </w:r>
+    </w:p>
+    <w:p>
+      <w:pPr>
+        <w:ind w:left="567"/>
+      </w:pPr>
+      <w:r>
+        <w:sym w:font="Symbol" w:char="F064"/>
+      </w:r>
+      <w:r>
+        <w:t>(q</w:t>
+      </w:r>
+      <w:r>
+        <w:rPr>
+          <w:vertAlign w:val="subscript"/>
+        </w:rPr>
+        <w:t>0</w:t>
+      </w:r>
+      <w:r>
+        <w:t xml:space="preserve">, aababbabab) = </w:t>
+      </w:r>
+      <w:r>
+        <w:sym w:font="Symbol" w:char="F064"/>
+      </w:r>
+      <w:r>
+        <w:t>(</w:t>
+      </w:r>
+      <w:r>
+        <w:sym w:font="Symbol" w:char="F064"/>
+      </w:r>
+      <w:r>
+        <w:t>(q</w:t>
+      </w:r>
+      <w:r>
+        <w:rPr>
+          <w:vertAlign w:val="subscript"/>
+        </w:rPr>
+        <w:t>0</w:t>
+      </w:r>
+      <w:r>
+        <w:t xml:space="preserve">, aababbaba), b) = </w:t>
+      </w:r>
+      <w:r>
+        <w:sym w:font="Symbol" w:char="F064"/>
+      </w:r>
+      <w:r>
+        <w:t>(q</w:t>
+      </w:r>
+      <w:r>
+        <w:rPr>
+          <w:vertAlign w:val="subscript"/>
+        </w:rPr>
+        <w:t>3</w:t>
+      </w:r>
+      <w:r>
+        <w:t>, b) = q</w:t>
+      </w:r>
+      <w:r>
+        <w:rPr>
+          <w:vertAlign w:val="subscript"/>
+        </w:rPr>
+        <w:t>4</w:t>
+      </w:r>
+    </w:p>
+    <w:p>
+      <w:pPr>
+        <w:ind w:left="567"/>
+      </w:pPr>
+      <w:r>
+        <w:t>q</w:t>
+      </w:r>
+      <w:r>
+        <w:rPr>
+          <w:vertAlign w:val="subscript"/>
+        </w:rPr>
+        <w:t>4</w:t>
+      </w:r>
+      <w:r>
+        <w:t xml:space="preserve"> là trạng thái kết thúc (q</w:t>
+      </w:r>
+      <w:r>
+        <w:rPr>
+          <w:vertAlign w:val="subscript"/>
+        </w:rPr>
+        <w:t>4</w:t>
+      </w:r>
+      <w:r>
+        <w:t xml:space="preserve"> </w:t>
+      </w:r>
+      <w:r>
+        <w:sym w:font="Symbol" w:char="F0CE"/>
+      </w:r>
+      <w:r>
+        <w:t xml:space="preserve"> F) </w:t>
+      </w:r>
+      <w:r>
+        <w:sym w:font="Wingdings" w:char="F0E8"/>
+      </w:r>
+      <w:r>
+        <w:t xml:space="preserve"> Chuỗi y = aababbabab được đoán nhận</w:t>
+      </w:r>
+    </w:p>
+    <w:p>
+      <w:pPr>
+        <w:pStyle w:val="ListParagraph"/>
+        <w:numPr>
+          <w:ilvl w:val="0"/>
+          <w:numId w:val="1"/>
+        </w:numPr>
+        <w:ind w:left="284" w:hanging="284"/>
+      </w:pPr>
+      <w:r>
+        <w:t>Xét chuỗi z = abbabaab</w:t>
+      </w:r>
+    </w:p>
+    <w:p>
+      <w:pPr>
+        <w:ind w:left="567"/>
+      </w:pPr>
+      <w:r>
+        <w:t xml:space="preserve">Từ trạng thái bắt đầu </w:t>
+      </w:r>
+      <w:r>
+        <w:sym w:font="Symbol" w:char="F064"/>
+      </w:r>
+      <w:r>
+        <w:t>(q</w:t>
+      </w:r>
+      <w:r>
+        <w:rPr>
+          <w:vertAlign w:val="subscript"/>
+        </w:rPr>
+        <w:t>0</w:t>
+      </w:r>
+      <w:r>
+        <w:t xml:space="preserve">, </w:t>
+      </w:r>
+      <w:r>
+        <w:sym w:font="Symbol" w:char="F065"/>
+      </w:r>
+      <w:r>
+        <w:t>) = q</w:t>
+      </w:r>
+      <w:r>
+        <w:rPr>
+          <w:vertAlign w:val="subscript"/>
+        </w:rPr>
+        <w:t>0</w:t>
+      </w:r>
+    </w:p>
+    <w:p>
+      <w:pPr>
+        <w:ind w:left="567"/>
+      </w:pPr>
+      <w:r>
+        <w:sym w:font="Symbol" w:char="F064"/>
+      </w:r>
+      <w:r>
+        <w:t>(q</w:t>
+      </w:r>
+      <w:r>
+        <w:rPr>
+          <w:vertAlign w:val="subscript"/>
+        </w:rPr>
+        <w:t>0</w:t>
+      </w:r>
+      <w:r>
+        <w:t xml:space="preserve">, a) = </w:t>
+      </w:r>
+      <w:r>
+        <w:sym w:font="Symbol" w:char="F064"/>
+      </w:r>
+      <w:r>
+        <w:t>(</w:t>
+      </w:r>
+      <w:r>
+        <w:sym w:font="Symbol" w:char="F064"/>
+      </w:r>
+      <w:r>
+        <w:t>(q</w:t>
+      </w:r>
+      <w:r>
+        <w:rPr>
+          <w:vertAlign w:val="subscript"/>
+        </w:rPr>
+        <w:t>0</w:t>
+      </w:r>
+      <w:r>
+        <w:t xml:space="preserve">, </w:t>
+      </w:r>
+      <w:r>
+        <w:sym w:font="Symbol" w:char="F065"/>
+      </w:r>
+      <w:r>
+        <w:t xml:space="preserve">), a) = </w:t>
+      </w:r>
+      <w:r>
+        <w:sym w:font="Symbol" w:char="F064"/>
+      </w:r>
+      <w:r>
+        <w:t>(q</w:t>
+      </w:r>
+      <w:r>
+        <w:rPr>
+          <w:vertAlign w:val="subscript"/>
+        </w:rPr>
+        <w:t>0</w:t>
+      </w:r>
+      <w:r>
+        <w:t>, a) = q</w:t>
+      </w:r>
+      <w:r>
+        <w:rPr>
+          <w:vertAlign w:val="subscript"/>
+        </w:rPr>
+        <w:t>1</w:t>
+      </w:r>
+    </w:p>
+    <w:p>
+      <w:pPr>
+        <w:ind w:left="567"/>
+      </w:pPr>
+      <w:r>
+        <w:sym w:font="Symbol" w:char="F064"/>
+      </w:r>
+      <w:r>
+        <w:t>(q</w:t>
+      </w:r>
+      <w:r>
+        <w:rPr>
+          <w:vertAlign w:val="subscript"/>
+        </w:rPr>
+        <w:t>0</w:t>
+      </w:r>
+      <w:r>
+        <w:t xml:space="preserve">, ab) = </w:t>
+      </w:r>
+      <w:r>
+        <w:sym w:font="Symbol" w:char="F064"/>
+      </w:r>
+      <w:r>
+        <w:t>(</w:t>
+      </w:r>
+      <w:r>
+        <w:sym w:font="Symbol" w:char="F064"/>
+      </w:r>
+      <w:r>
+        <w:t>(q</w:t>
+      </w:r>
+      <w:r>
+        <w:rPr>
+          <w:vertAlign w:val="subscript"/>
+        </w:rPr>
+        <w:t>0</w:t>
+      </w:r>
+      <w:r>
+        <w:t xml:space="preserve">, a), b) = </w:t>
+      </w:r>
+      <w:r>
+        <w:sym w:font="Symbol" w:char="F064"/>
+      </w:r>
+      <w:r>
+        <w:t>(q</w:t>
+      </w:r>
+      <w:r>
+        <w:rPr>
+          <w:vertAlign w:val="subscript"/>
+        </w:rPr>
+        <w:t>1</w:t>
+      </w:r>
+      <w:r>
+        <w:t>, b) = q</w:t>
+      </w:r>
+      <w:r>
+        <w:rPr>
+          <w:vertAlign w:val="subscript"/>
+        </w:rPr>
+        <w:t>2</w:t>
+      </w:r>
+    </w:p>
+    <w:p>
+      <w:pPr>
+        <w:ind w:left="567"/>
+      </w:pPr>
+      <w:r>
+        <w:sym w:font="Symbol" w:char="F064"/>
+      </w:r>
+      <w:r>
+        <w:t>(q</w:t>
+      </w:r>
+      <w:r>
+        <w:rPr>
+          <w:vertAlign w:val="subscript"/>
+        </w:rPr>
+        <w:t>0</w:t>
+      </w:r>
+      <w:r>
+        <w:t xml:space="preserve">, abb) = </w:t>
+      </w:r>
+      <w:r>
+        <w:sym w:font="Symbol" w:char="F064"/>
+      </w:r>
+      <w:r>
+        <w:t>(</w:t>
+      </w:r>
+      <w:r>
+        <w:sym w:font="Symbol" w:char="F064"/>
+      </w:r>
+      <w:r>
+        <w:t>(q</w:t>
+      </w:r>
+      <w:r>
+        <w:rPr>
+          <w:vertAlign w:val="subscript"/>
+        </w:rPr>
+        <w:t>0</w:t>
+      </w:r>
+      <w:r>
+        <w:t xml:space="preserve">, ab), b) = </w:t>
+      </w:r>
+      <w:r>
+        <w:sym w:font="Symbol" w:char="F064"/>
+      </w:r>
+      <w:r>
+        <w:t>(q</w:t>
+      </w:r>
+      <w:r>
+        <w:rPr>
+          <w:vertAlign w:val="subscript"/>
+        </w:rPr>
+        <w:t>2</w:t>
+      </w:r>
+      <w:r>
+        <w:t>, b) = q</w:t>
+      </w:r>
+      <w:r>
+        <w:rPr>
+          <w:vertAlign w:val="subscript"/>
+        </w:rPr>
+        <w:t>4</w:t>
+      </w:r>
+    </w:p>
+    <w:p>
+      <w:pPr>
+        <w:ind w:left="567"/>
+      </w:pPr>
+      <w:r>
+        <w:sym w:font="Symbol" w:char="F064"/>
+      </w:r>
+      <w:r>
+        <w:t>(q</w:t>
+      </w:r>
+      <w:r>
+        <w:rPr>
+          <w:vertAlign w:val="subscript"/>
+        </w:rPr>
+        <w:t>0</w:t>
+      </w:r>
+      <w:r>
+        <w:t xml:space="preserve">, abba) = </w:t>
+      </w:r>
+      <w:r>
+        <w:sym w:font="Symbol" w:char="F064"/>
+      </w:r>
+      <w:r>
+        <w:t>(</w:t>
+      </w:r>
+      <w:r>
+        <w:sym w:font="Symbol" w:char="F064"/>
+      </w:r>
+      <w:r>
+        <w:t>(q</w:t>
+      </w:r>
+      <w:r>
+        <w:rPr>
+          <w:vertAlign w:val="subscript"/>
+        </w:rPr>
+        <w:t>0</w:t>
+      </w:r>
+      <w:r>
+        <w:t xml:space="preserve">, abb), a) = </w:t>
+      </w:r>
+      <w:r>
+        <w:sym w:font="Symbol" w:char="F064"/>
+      </w:r>
+      <w:r>
+        <w:t>(q</w:t>
+      </w:r>
+      <w:r>
+        <w:rPr>
+          <w:vertAlign w:val="subscript"/>
+        </w:rPr>
+        <w:t>4</w:t>
+      </w:r>
+      <w:r>
+        <w:t>, a) = q</w:t>
+      </w:r>
+      <w:r>
+        <w:rPr>
+          <w:vertAlign w:val="subscript"/>
+        </w:rPr>
+        <w:t>1</w:t>
+      </w:r>
+    </w:p>
+    <w:p>
+      <w:pPr>
+        <w:ind w:left="567"/>
+      </w:pPr>
+      <w:r>
+        <w:sym w:font="Symbol" w:char="F064"/>
+      </w:r>
+      <w:r>
+        <w:t>(q</w:t>
+      </w:r>
+      <w:r>
+        <w:rPr>
+          <w:vertAlign w:val="subscript"/>
+        </w:rPr>
+        <w:t>0</w:t>
+      </w:r>
+      <w:r>
+        <w:t xml:space="preserve">, abbab) = </w:t>
+      </w:r>
+      <w:r>
+        <w:sym w:font="Symbol" w:char="F064"/>
+      </w:r>
+      <w:r>
+        <w:t>(</w:t>
+      </w:r>
+      <w:r>
+        <w:sym w:font="Symbol" w:char="F064"/>
+      </w:r>
+      <w:r>
+        <w:t>(q</w:t>
+      </w:r>
+      <w:r>
+        <w:rPr>
+          <w:vertAlign w:val="subscript"/>
+        </w:rPr>
+        <w:t>0</w:t>
+      </w:r>
+      <w:r>
+        <w:t xml:space="preserve">, abba), b) = </w:t>
+      </w:r>
+      <w:r>
+        <w:sym w:font="Symbol" w:char="F064"/>
+      </w:r>
+      <w:r>
+        <w:t>(q</w:t>
+      </w:r>
+      <w:r>
+        <w:rPr>
+          <w:vertAlign w:val="subscript"/>
+        </w:rPr>
+        <w:t>1</w:t>
+      </w:r>
+      <w:r>
+        <w:t>, b) = q</w:t>
+      </w:r>
+      <w:r>
+        <w:rPr>
+          <w:vertAlign w:val="subscript"/>
+        </w:rPr>
+        <w:t>2</w:t>
+      </w:r>
+    </w:p>
+    <w:p>
+      <w:pPr>
+        <w:ind w:left="567"/>
+      </w:pPr>
+      <w:r>
+        <w:sym w:font="Symbol" w:char="F064"/>
+      </w:r>
+      <w:r>
+        <w:t>(q</w:t>
+      </w:r>
+      <w:r>
+        <w:rPr>
+          <w:vertAlign w:val="subscript"/>
+        </w:rPr>
+        <w:t>0</w:t>
+      </w:r>
+      <w:r>
+        <w:t xml:space="preserve">, abbaba) = </w:t>
+      </w:r>
+      <w:r>
+        <w:sym w:font="Symbol" w:char="F064"/>
+      </w:r>
+      <w:r>
+        <w:t>(</w:t>
+      </w:r>
+      <w:r>
+        <w:sym w:font="Symbol" w:char="F064"/>
+      </w:r>
+      <w:r>
+        <w:t>(q</w:t>
+      </w:r>
+      <w:r>
+        <w:rPr>
+          <w:vertAlign w:val="subscript"/>
+        </w:rPr>
+        <w:t>0</w:t>
+      </w:r>
+      <w:r>
+        <w:t xml:space="preserve">, abbab), a) = </w:t>
+      </w:r>
+      <w:r>
+        <w:sym w:font="Symbol" w:char="F064"/>
+      </w:r>
+      <w:r>
+        <w:t>(q</w:t>
+      </w:r>
+      <w:r>
+        <w:rPr>
+          <w:vertAlign w:val="subscript"/>
+        </w:rPr>
+        <w:t>2</w:t>
+      </w:r>
+      <w:r>
+        <w:t>, a) = q</w:t>
+      </w:r>
+      <w:r>
+        <w:rPr>
+          <w:vertAlign w:val="subscript"/>
+        </w:rPr>
+        <w:t>3</w:t>
+      </w:r>
+    </w:p>
+    <w:p>
+      <w:pPr>
+        <w:ind w:left="567"/>
+      </w:pPr>
+      <w:r>
+        <w:sym w:font="Symbol" w:char="F064"/>
+      </w:r>
+      <w:r>
+        <w:t>(q</w:t>
+      </w:r>
+      <w:r>
+        <w:rPr>
+          <w:vertAlign w:val="subscript"/>
+        </w:rPr>
+        <w:t>0</w:t>
+      </w:r>
+      <w:r>
+        <w:t xml:space="preserve">, abbabaa) = </w:t>
+      </w:r>
+      <w:r>
+        <w:sym w:font="Symbol" w:char="F064"/>
+      </w:r>
+      <w:r>
+        <w:t>(</w:t>
+      </w:r>
+      <w:r>
+        <w:sym w:font="Symbol" w:char="F064"/>
+      </w:r>
+      <w:r>
+        <w:t>(q</w:t>
+      </w:r>
+      <w:r>
+        <w:rPr>
+          <w:vertAlign w:val="subscript"/>
+        </w:rPr>
+        <w:t>0</w:t>
+      </w:r>
+      <w:r>
+        <w:t xml:space="preserve">, abbaba), a) = </w:t>
+      </w:r>
+      <w:r>
+        <w:sym w:font="Symbol" w:char="F064"/>
+      </w:r>
+      <w:r>
+        <w:t>(q</w:t>
+      </w:r>
+      <w:r>
+        <w:rPr>
+          <w:vertAlign w:val="subscript"/>
+        </w:rPr>
+        <w:t>3</w:t>
+      </w:r>
+      <w:r>
+        <w:t>, a) = q</w:t>
+      </w:r>
+      <w:r>
+        <w:rPr>
+          <w:vertAlign w:val="subscript"/>
+        </w:rPr>
+        <w:t>3</w:t>
+      </w:r>
+    </w:p>
+    <w:p>
+      <w:pPr>
+        <w:ind w:left="567"/>
+      </w:pPr>
+      <w:r>
+        <w:sym w:font="Symbol" w:char="F064"/>
+      </w:r>
+      <w:r>
+        <w:t>(q</w:t>
+      </w:r>
+      <w:r>
+        <w:rPr>
+          <w:vertAlign w:val="subscript"/>
+        </w:rPr>
+        <w:t>0</w:t>
+      </w:r>
+      <w:r>
+        <w:t xml:space="preserve">, abbabaab) = </w:t>
+      </w:r>
+      <w:r>
+        <w:sym w:font="Symbol" w:char="F064"/>
+      </w:r>
+      <w:r>
+        <w:t>(</w:t>
+      </w:r>
+      <w:r>
+        <w:sym w:font="Symbol" w:char="F064"/>
+      </w:r>
+      <w:r>
+        <w:t>(q</w:t>
+      </w:r>
+      <w:r>
+        <w:rPr>
+          <w:vertAlign w:val="subscript"/>
+        </w:rPr>
+        <w:t>0</w:t>
+      </w:r>
+      <w:r>
+        <w:t xml:space="preserve">, abbabaa), b) = </w:t>
+      </w:r>
+      <w:r>
+        <w:sym w:font="Symbol" w:char="F064"/>
+      </w:r>
+      <w:r>
+        <w:t>(q</w:t>
+      </w:r>
+      <w:r>
+        <w:rPr>
+          <w:vertAlign w:val="subscript"/>
+        </w:rPr>
+        <w:t>3</w:t>
+      </w:r>
+      <w:r>
+        <w:t>, b) = q</w:t>
+      </w:r>
+      <w:r>
+        <w:rPr>
+          <w:vertAlign w:val="subscript"/>
+        </w:rPr>
+        <w:t>4</w:t>
+      </w:r>
+    </w:p>
+    <w:p>
+      <w:pPr>
+        <w:ind w:left="567"/>
+      </w:pPr>
+      <w:r>
+        <w:t>q</w:t>
+      </w:r>
+      <w:r>
+        <w:rPr>
+          <w:vertAlign w:val="subscript"/>
+        </w:rPr>
+        <w:t>4</w:t>
+      </w:r>
+      <w:r>
+        <w:t xml:space="preserve"> là trạng thái kết thúc (q</w:t>
+      </w:r>
+      <w:r>
+        <w:rPr>
+          <w:vertAlign w:val="subscript"/>
+        </w:rPr>
+        <w:t>4</w:t>
+      </w:r>
+      <w:r>
+        <w:t xml:space="preserve"> </w:t>
+      </w:r>
+      <w:r>
+        <w:sym w:font="Symbol" w:char="F0CE"/>
+      </w:r>
+      <w:r>
+        <w:t xml:space="preserve"> F) </w:t>
+      </w:r>
+      <w:r>
+        <w:sym w:font="Wingdings" w:char="F0E8"/>
+      </w:r>
+      <w:r>
+        <w:t xml:space="preserve"> Chuỗi y = aababbabab được đoán nhận</w:t>
+      </w:r>
+    </w:p>
+    <w:p>
+      <w:pPr>
+        <w:ind w:left="0"/>
+      </w:pPr>
+    </w:p>
+    <w:p>
+      <w:pPr>
+        <w:ind w:left="567"/>
+      </w:pPr>
+      <w:r>
+        <w:rPr>
+          <w:i/>
+          <w:iCs/>
+        </w:rPr>
+        <w:t>Ví dụ</w:t>
+      </w:r>
+      <w:r>
+        <w:rPr>
+          <w:i/>
+          <w:iCs/>
+        </w:rPr>
+        <w:t xml:space="preserve"> 2: NFA đón nhận ngôn ngữ</w:t>
+      </w:r>
+    </w:p>
+    <w:p>
+      <w:pPr>
+        <w:ind w:left="567"/>
+      </w:pPr>
+      <w:r>
+        <w:t xml:space="preserve">Xây dựng NFA </w:t>
+      </w:r>
+      <w:r>
+        <w:t>N (</w:t>
+      </w:r>
+      <w:r>
+        <w:t>{a, b}, {q</w:t>
+      </w:r>
+      <w:r>
+        <w:rPr>
+          <w:vertAlign w:val="subscript"/>
+        </w:rPr>
+        <w:t>0</w:t>
+      </w:r>
+      <w:r>
+        <w:t>, q</w:t>
+      </w:r>
+      <w:r>
+        <w:rPr>
+          <w:vertAlign w:val="subscript"/>
+        </w:rPr>
+        <w:t>1</w:t>
+      </w:r>
+      <w:r>
+        <w:t>, q</w:t>
+      </w:r>
+      <w:r>
+        <w:rPr>
+          <w:vertAlign w:val="subscript"/>
+        </w:rPr>
+        <w:t>2</w:t>
+      </w:r>
+      <w:r>
+        <w:t>, q</w:t>
+      </w:r>
+      <w:r>
+        <w:rPr>
+          <w:vertAlign w:val="subscript"/>
+        </w:rPr>
+        <w:t>3</w:t>
+      </w:r>
+      <w:r>
+        <w:t>, q</w:t>
+      </w:r>
+      <w:r>
+        <w:rPr>
+          <w:vertAlign w:val="subscript"/>
+        </w:rPr>
+        <w:t>4</w:t>
+      </w:r>
+      <w:r>
+        <w:t xml:space="preserve">}, </w:t>
+      </w:r>
+      <w:r>
+        <w:sym w:font="Symbol" w:char="F064"/>
+      </w:r>
+      <w:r>
+        <w:t>, q</w:t>
+      </w:r>
+      <w:r>
+        <w:rPr>
+          <w:vertAlign w:val="subscript"/>
+        </w:rPr>
+        <w:t>0</w:t>
+      </w:r>
+      <w:r>
+        <w:t>, {q</w:t>
+      </w:r>
+      <w:r>
+        <w:rPr>
+          <w:vertAlign w:val="subscript"/>
+        </w:rPr>
+        <w:t>1</w:t>
+      </w:r>
+      <w:r>
+        <w:t>, q</w:t>
+      </w:r>
+      <w:r>
+        <w:rPr>
+          <w:vertAlign w:val="subscript"/>
+        </w:rPr>
+        <w:t>4</w:t>
+      </w:r>
+      <w:r>
+        <w:t>})</w:t>
+      </w:r>
+    </w:p>
+    <w:p>
+      <w:pPr>
+        <w:ind w:left="567"/>
+      </w:pPr>
+      <w:r>
+        <w:t>Bảng trạng thái:</w:t>
+      </w:r>
+    </w:p>
+    <w:tbl>
+      <w:tblPr>
+        <w:tblStyle w:val="TableGrid"/>
+        <w:tblW w:w="0" w:type="auto"/>
+        <w:tblInd w:w="585" w:type="dxa"/>
+        <w:tblLook w:val="04A0" w:firstRow="1" w:lastRow="0" w:firstColumn="1" w:lastColumn="0" w:noHBand="0" w:noVBand="1"/>
+      </w:tblPr>
+      <w:tblGrid>
+        <w:gridCol w:w="2405"/>
+        <w:gridCol w:w="2126"/>
+        <w:gridCol w:w="1701"/>
+      </w:tblGrid>
+      <w:tr>
+        <w:tc>
+          <w:tcPr>
+            <w:tcW w:w="2405" w:type="dxa"/>
+            <w:vAlign w:val="center"/>
+          </w:tcPr>
+          <w:p>
+            <w:pPr>
+              <w:spacing w:line="360" w:lineRule="auto"/>
+              <w:ind w:left="0"/>
+              <w:jc w:val="center"/>
+            </w:pPr>
+            <w:r>
+              <w:sym w:font="Symbol" w:char="F064"/>
+            </w:r>
+          </w:p>
+        </w:tc>
+        <w:tc>
+          <w:tcPr>
+            <w:tcW w:w="2126" w:type="dxa"/>
+            <w:vAlign w:val="center"/>
+          </w:tcPr>
+          <w:p>
+            <w:pPr>
+              <w:spacing w:line="360" w:lineRule="auto"/>
+              <w:ind w:left="0"/>
+              <w:jc w:val="center"/>
+            </w:pPr>
+            <w:r>
+              <w:t>a</w:t>
+            </w:r>
+          </w:p>
+        </w:tc>
+        <w:tc>
+          <w:tcPr>
+            <w:tcW w:w="1701" w:type="dxa"/>
+            <w:vAlign w:val="center"/>
+          </w:tcPr>
+          <w:p>
+            <w:pPr>
+              <w:spacing w:line="360" w:lineRule="auto"/>
+              <w:ind w:left="0"/>
+              <w:jc w:val="center"/>
+            </w:pPr>
+            <w:r>
+              <w:t>b</w:t>
+            </w:r>
+          </w:p>
+        </w:tc>
+      </w:tr>
+      <w:tr>
+        <w:tc>
+          <w:tcPr>
+            <w:tcW w:w="2405" w:type="dxa"/>
+            <w:vAlign w:val="center"/>
+          </w:tcPr>
+          <w:p>
+            <w:pPr>
+              <w:spacing w:line="360" w:lineRule="auto"/>
+              <w:ind w:left="0"/>
+              <w:jc w:val="center"/>
+            </w:pPr>
+            <w:r>
+              <w:sym w:font="Wingdings" w:char="F0E0"/>
+            </w:r>
+            <w:r>
+              <w:t>q</w:t>
+            </w:r>
+            <w:r>
+              <w:rPr>
+                <w:vertAlign w:val="subscript"/>
+              </w:rPr>
+              <w:t>0</w:t>
+            </w:r>
+          </w:p>
+        </w:tc>
+        <w:tc>
+          <w:tcPr>
+            <w:tcW w:w="2126" w:type="dxa"/>
+            <w:vAlign w:val="center"/>
+          </w:tcPr>
+          <w:p>
+            <w:pPr>
+              <w:spacing w:line="360" w:lineRule="auto"/>
+              <w:ind w:left="0"/>
+              <w:jc w:val="center"/>
+            </w:pPr>
+            <w:r>
+              <w:t>{q</w:t>
+            </w:r>
+            <w:r>
+              <w:rPr>
+                <w:vertAlign w:val="subscript"/>
+              </w:rPr>
+              <w:t>0</w:t>
+            </w:r>
+            <w:r>
+              <w:t>, q</w:t>
+            </w:r>
+            <w:r>
+              <w:rPr>
+                <w:vertAlign w:val="subscript"/>
+              </w:rPr>
+              <w:t>3</w:t>
+            </w:r>
+            <w:r>
+              <w:t>}</w:t>
+            </w:r>
+          </w:p>
+        </w:tc>
+        <w:tc>
+          <w:tcPr>
+            <w:tcW w:w="1701" w:type="dxa"/>
+            <w:vAlign w:val="center"/>
+          </w:tcPr>
+          <w:p>
+            <w:pPr>
+              <w:spacing w:line="360" w:lineRule="auto"/>
+              <w:ind w:left="0"/>
+              <w:jc w:val="center"/>
+            </w:pPr>
+            <w:r>
+              <w:t>{q</w:t>
+            </w:r>
+            <w:r>
+              <w:rPr>
+                <w:vertAlign w:val="subscript"/>
+              </w:rPr>
+              <w:t>1</w:t>
+            </w:r>
+            <w:r>
+              <w:t>}</w:t>
+            </w:r>
+          </w:p>
+        </w:tc>
+      </w:tr>
+      <w:tr>
+        <w:tc>
+          <w:tcPr>
+            <w:tcW w:w="2405" w:type="dxa"/>
+            <w:vAlign w:val="center"/>
+          </w:tcPr>
+          <w:p>
+            <w:pPr>
+              <w:spacing w:line="360" w:lineRule="auto"/>
+              <w:ind w:left="0"/>
+              <w:jc w:val="center"/>
+            </w:pPr>
+            <w:r>
+              <w:t>{q</w:t>
+            </w:r>
+            <w:r>
+              <w:rPr>
+                <w:vertAlign w:val="subscript"/>
+              </w:rPr>
+              <w:t>1</w:t>
+            </w:r>
+            <w:r>
+              <w:t>}</w:t>
+            </w:r>
+          </w:p>
+        </w:tc>
+        <w:tc>
+          <w:tcPr>
+            <w:tcW w:w="2126" w:type="dxa"/>
+            <w:vAlign w:val="center"/>
+          </w:tcPr>
+          <w:p>
+            <w:pPr>
+              <w:spacing w:line="360" w:lineRule="auto"/>
+              <w:ind w:left="0"/>
+              <w:jc w:val="center"/>
+            </w:pPr>
+            <w:r>
+              <w:rPr>
+                <w:rFonts w:cs="Times New Roman"/>
+              </w:rPr>
+              <w:t>Ø</w:t>
+            </w:r>
+          </w:p>
+        </w:tc>
+        <w:tc>
+          <w:tcPr>
+            <w:tcW w:w="1701" w:type="dxa"/>
+            <w:vAlign w:val="center"/>
+          </w:tcPr>
+          <w:p>
+            <w:pPr>
+              <w:spacing w:line="360" w:lineRule="auto"/>
+              <w:ind w:left="0"/>
+              <w:jc w:val="center"/>
+            </w:pPr>
+            <w:r>
+              <w:t>{q</w:t>
+            </w:r>
+            <w:r>
+              <w:rPr>
+                <w:vertAlign w:val="subscript"/>
+              </w:rPr>
+              <w:t>0</w:t>
+            </w:r>
+            <w:r>
+              <w:t>}</w:t>
+            </w:r>
+          </w:p>
+        </w:tc>
+      </w:tr>
+      <w:tr>
+        <w:tc>
+          <w:tcPr>
+            <w:tcW w:w="2405" w:type="dxa"/>
+            <w:vAlign w:val="center"/>
+          </w:tcPr>
+          <w:p>
+            <w:pPr>
+              <w:spacing w:line="360" w:lineRule="auto"/>
+              <w:ind w:left="0"/>
+              <w:jc w:val="center"/>
+            </w:pPr>
+            <w:r>
+              <w:t>q</w:t>
+            </w:r>
+            <w:r>
+              <w:rPr>
+                <w:vertAlign w:val="subscript"/>
+              </w:rPr>
+              <w:t>2</w:t>
+            </w:r>
+          </w:p>
+        </w:tc>
+        <w:tc>
+          <w:tcPr>
+            <w:tcW w:w="2126" w:type="dxa"/>
+            <w:vAlign w:val="center"/>
+          </w:tcPr>
+          <w:p>
+            <w:pPr>
+              <w:spacing w:line="360" w:lineRule="auto"/>
+              <w:ind w:left="0"/>
+              <w:jc w:val="center"/>
+            </w:pPr>
+            <w:r>
+              <w:t>{q</w:t>
+            </w:r>
+            <w:r>
+              <w:rPr>
+                <w:vertAlign w:val="subscript"/>
+              </w:rPr>
+              <w:t>1</w:t>
+            </w:r>
+            <w:r>
+              <w:t>, q</w:t>
+            </w:r>
+            <w:r>
+              <w:rPr>
+                <w:vertAlign w:val="subscript"/>
+              </w:rPr>
+              <w:t>2</w:t>
+            </w:r>
+            <w:r>
+              <w:t>}</w:t>
+            </w:r>
+          </w:p>
+        </w:tc>
+        <w:tc>
+          <w:tcPr>
+            <w:tcW w:w="1701" w:type="dxa"/>
+            <w:vAlign w:val="center"/>
+          </w:tcPr>
+          <w:p>
+            <w:pPr>
+              <w:spacing w:line="360" w:lineRule="auto"/>
+              <w:ind w:left="0"/>
+              <w:jc w:val="center"/>
+            </w:pPr>
+            <w:r>
+              <w:t>{q</w:t>
+            </w:r>
+            <w:r>
+              <w:rPr>
+                <w:vertAlign w:val="subscript"/>
+              </w:rPr>
+              <w:t>4</w:t>
+            </w:r>
+            <w:r>
+              <w:t>}</w:t>
+            </w:r>
+          </w:p>
+        </w:tc>
+      </w:tr>
+      <w:tr>
+        <w:tc>
+          <w:tcPr>
+            <w:tcW w:w="2405" w:type="dxa"/>
+            <w:vAlign w:val="center"/>
+          </w:tcPr>
+          <w:p>
+            <w:pPr>
+              <w:spacing w:line="360" w:lineRule="auto"/>
+              <w:ind w:left="0"/>
+              <w:jc w:val="center"/>
+            </w:pPr>
+            <w:r>
+              <w:t>q</w:t>
+            </w:r>
+            <w:r>
+              <w:rPr>
+                <w:vertAlign w:val="subscript"/>
+              </w:rPr>
+              <w:t>3</w:t>
+            </w:r>
+          </w:p>
+        </w:tc>
+        <w:tc>
+          <w:tcPr>
+            <w:tcW w:w="2126" w:type="dxa"/>
+            <w:vAlign w:val="center"/>
+          </w:tcPr>
+          <w:p>
+            <w:pPr>
+              <w:spacing w:line="360" w:lineRule="auto"/>
+              <w:ind w:left="0"/>
+              <w:jc w:val="center"/>
+            </w:pPr>
+            <w:r>
+              <w:t>{q</w:t>
+            </w:r>
+            <w:r>
+              <w:rPr>
+                <w:vertAlign w:val="subscript"/>
+              </w:rPr>
+              <w:t>1</w:t>
+            </w:r>
+            <w:r>
+              <w:t>, q</w:t>
+            </w:r>
+            <w:r>
+              <w:rPr>
+                <w:vertAlign w:val="subscript"/>
+              </w:rPr>
+              <w:t>4</w:t>
+            </w:r>
+            <w:r>
+              <w:t>}</w:t>
+            </w:r>
+          </w:p>
+        </w:tc>
+        <w:tc>
+          <w:tcPr>
+            <w:tcW w:w="1701" w:type="dxa"/>
+            <w:vAlign w:val="center"/>
+          </w:tcPr>
+          <w:p>
+            <w:pPr>
+              <w:spacing w:line="360" w:lineRule="auto"/>
+              <w:ind w:left="0"/>
+              <w:jc w:val="center"/>
+            </w:pPr>
+            <w:r>
+              <w:t>{q</w:t>
+            </w:r>
+            <w:r>
+              <w:rPr>
+                <w:vertAlign w:val="subscript"/>
+              </w:rPr>
+              <w:t>2</w:t>
+            </w:r>
+            <w:r>
+              <w:t>}</w:t>
+            </w:r>
+          </w:p>
+        </w:tc>
+      </w:tr>
+      <w:tr>
+        <w:tc>
+          <w:tcPr>
+            <w:tcW w:w="2405" w:type="dxa"/>
+            <w:vAlign w:val="center"/>
+          </w:tcPr>
+          <w:p>
+            <w:pPr>
+              <w:spacing w:line="360" w:lineRule="auto"/>
+              <w:ind w:left="0"/>
+              <w:jc w:val="center"/>
+            </w:pPr>
+            <w:r>
+              <w:t>(q</w:t>
+            </w:r>
+            <w:r>
+              <w:rPr>
+                <w:vertAlign w:val="subscript"/>
+              </w:rPr>
+              <w:t>4</w:t>
+            </w:r>
+            <w:r>
+              <w:t>)</w:t>
+            </w:r>
+          </w:p>
+        </w:tc>
+        <w:tc>
+          <w:tcPr>
+            <w:tcW w:w="2126" w:type="dxa"/>
+            <w:vAlign w:val="center"/>
+          </w:tcPr>
+          <w:p>
+            <w:pPr>
+              <w:spacing w:line="360" w:lineRule="auto"/>
+              <w:ind w:left="0"/>
+              <w:jc w:val="center"/>
+            </w:pPr>
+            <w:r>
+              <w:rPr>
+                <w:rFonts w:cs="Times New Roman"/>
+              </w:rPr>
+              <w:t>Ø</w:t>
+            </w:r>
+          </w:p>
+        </w:tc>
+        <w:tc>
+          <w:tcPr>
+            <w:tcW w:w="1701" w:type="dxa"/>
+            <w:vAlign w:val="center"/>
+          </w:tcPr>
+          <w:p>
+            <w:pPr>
+              <w:spacing w:line="360" w:lineRule="auto"/>
+              <w:ind w:left="0"/>
+              <w:jc w:val="center"/>
+            </w:pPr>
+            <w:r>
+              <w:t>{q</w:t>
+            </w:r>
+            <w:r>
+              <w:rPr>
+                <w:vertAlign w:val="subscript"/>
+              </w:rPr>
+              <w:t>1</w:t>
+            </w:r>
+            <w:r>
+              <w:t>}</w:t>
+            </w:r>
+          </w:p>
+        </w:tc>
+      </w:tr>
+    </w:tbl>
+    <w:p>
+      <w:pPr>
+        <w:ind w:left="0"/>
+      </w:pPr>
+    </w:p>
+    <w:p>
+      <w:pPr>
+        <w:ind w:left="0"/>
+      </w:pPr>
+    </w:p>
+    <w:p>
+      <w:pPr>
+        <w:ind w:left="0"/>
+      </w:pPr>
+    </w:p>
+    <w:p>
+      <w:pPr>
+        <w:ind w:left="0"/>
+      </w:pPr>
+    </w:p>
+    <w:p>
+      <w:pPr>
+        <w:ind w:left="0"/>
+      </w:pPr>
+      <w:r>
+        <w:rPr>
+          <w:noProof/>
+        </w:rPr>
+        <w:drawing>
+          <wp:inline distT="0" distB="0" distL="0" distR="0" wp14:anchorId="3E09423E" wp14:editId="7CCD5963">
+            <wp:extent cx="5943600" cy="4864100"/>
+            <wp:effectExtent l="0" t="0" r="0" b="0"/>
+            <wp:docPr id="3" name="Picture 3"/>
+            <wp:cNvGraphicFramePr>
+              <a:graphicFrameLocks xmlns:a="http://schemas.openxmlformats.org/drawingml/2006/main" noChangeAspect="1"/>
+            </wp:cNvGraphicFramePr>
+            <a:graphic xmlns:a="http://schemas.openxmlformats.org/drawingml/2006/main">
+              <a:graphicData uri="http://schemas.openxmlformats.org/drawingml/2006/picture">
+                <pic:pic xmlns:pic="http://schemas.openxmlformats.org/drawingml/2006/picture">
+                  <pic:nvPicPr>
+                    <pic:cNvPr id="1" name=""/>
+                    <pic:cNvPicPr/>
+                  </pic:nvPicPr>
+                  <pic:blipFill>
+                    <a:blip r:embed="rId6"/>
+                    <a:stretch>
+                      <a:fillRect/>
+                    </a:stretch>
+                  </pic:blipFill>
+                  <pic:spPr>
+                    <a:xfrm>
+                      <a:off x="0" y="0"/>
+                      <a:ext cx="5943600" cy="4864100"/>
+                    </a:xfrm>
+                    <a:prstGeom prst="rect">
+                      <a:avLst/>
+                    </a:prstGeom>
+                  </pic:spPr>
+                </pic:pic>
+              </a:graphicData>
+            </a:graphic>
+          </wp:inline>
+        </w:drawing>
+      </w:r>
+    </w:p>
+    <w:p>
+      <w:pPr>
+        <w:pStyle w:val="ListParagraph"/>
+        <w:numPr>
+          <w:ilvl w:val="0"/>
+          <w:numId w:val="2"/>
+        </w:numPr>
+        <w:ind w:left="851" w:hanging="284"/>
+      </w:pPr>
+      <w:r>
+        <w:t>Xét chuỗi x = abaabbb</w:t>
+      </w:r>
+    </w:p>
+    <w:p>
+      <w:pPr>
+        <w:ind w:left="851"/>
+      </w:pPr>
+      <w:r>
+        <w:t>Quá trình đoán nhận chuỗi:</w:t>
+      </w:r>
+    </w:p>
+    <w:p>
+      <w:pPr>
+        <w:ind w:left="851"/>
+      </w:pPr>
+      <w:r>
+        <w:t>q0abaabbb</w:t>
+      </w:r>
+      <w:r>
+        <w:sym w:font="Wingdings" w:char="F0E0"/>
+      </w:r>
+      <w:r>
+        <w:t>q</w:t>
+      </w:r>
+      <w:r>
+        <w:rPr>
+          <w:vertAlign w:val="subscript"/>
+        </w:rPr>
+        <w:t>3</w:t>
+      </w:r>
+      <w:r>
+        <w:t>baabbb</w:t>
+      </w:r>
+      <w:r>
+        <w:sym w:font="Wingdings" w:char="F0E0"/>
+      </w:r>
+      <w:r>
+        <w:t>q</w:t>
+      </w:r>
+      <w:r>
+        <w:rPr>
+          <w:vertAlign w:val="subscript"/>
+        </w:rPr>
+        <w:t>2</w:t>
+      </w:r>
+      <w:r>
+        <w:t>aabbb</w:t>
+      </w:r>
+      <w:r>
+        <w:sym w:font="Wingdings" w:char="F0E0"/>
+      </w:r>
+      <w:r>
+        <w:t>q</w:t>
+      </w:r>
+      <w:r>
+        <w:rPr>
+          <w:vertAlign w:val="subscript"/>
+        </w:rPr>
+        <w:t>2</w:t>
+      </w:r>
+      <w:r>
+        <w:t>abbb</w:t>
+      </w:r>
+      <w:r>
+        <w:sym w:font="Wingdings" w:char="F0E0"/>
+      </w:r>
+      <w:r>
+        <w:t>q</w:t>
+      </w:r>
+      <w:r>
+        <w:rPr>
+          <w:vertAlign w:val="subscript"/>
+        </w:rPr>
+        <w:t>1</w:t>
+      </w:r>
+      <w:r>
+        <w:t>bbb</w:t>
+      </w:r>
+      <w:r>
+        <w:sym w:font="Wingdings" w:char="F0E0"/>
+      </w:r>
+      <w:r>
+        <w:t>q</w:t>
+      </w:r>
+      <w:r>
+        <w:rPr>
+          <w:vertAlign w:val="subscript"/>
+        </w:rPr>
+        <w:t>0</w:t>
+      </w:r>
+      <w:r>
+        <w:t>bb</w:t>
+      </w:r>
+      <w:r>
+        <w:sym w:font="Wingdings" w:char="F0E0"/>
+      </w:r>
+      <w:r>
+        <w:t>q</w:t>
+      </w:r>
+      <w:r>
+        <w:rPr>
+          <w:vertAlign w:val="subscript"/>
+        </w:rPr>
+        <w:t>0</w:t>
+      </w:r>
+      <w:r>
+        <w:t>b</w:t>
+      </w:r>
+      <w:r>
+        <w:sym w:font="Wingdings" w:char="F0E0"/>
+      </w:r>
+      <w:r>
+        <w:t>q</w:t>
+      </w:r>
+      <w:r>
+        <w:rPr>
+          <w:vertAlign w:val="subscript"/>
+        </w:rPr>
+        <w:t>4</w:t>
+      </w:r>
+      <w:r>
+        <w:t xml:space="preserve"> </w:t>
+      </w:r>
+      <w:r>
+        <w:sym w:font="Symbol" w:char="F0CE"/>
+      </w:r>
+      <w:r>
+        <w:t xml:space="preserve"> F</w:t>
+      </w:r>
+    </w:p>
+    <w:p>
+      <w:pPr>
+        <w:pStyle w:val="ListParagraph"/>
+        <w:numPr>
+          <w:ilvl w:val="0"/>
+          <w:numId w:val="2"/>
+        </w:numPr>
+        <w:ind w:left="851" w:hanging="284"/>
+      </w:pPr>
+      <w:r>
+        <w:t>Xét chuỗi y = aababbabb</w:t>
+      </w:r>
+    </w:p>
+    <w:p>
+      <w:pPr>
+        <w:ind w:left="851"/>
+      </w:pPr>
+      <w:r>
+        <w:t>Quá trình đoán nhận chuỗi:</w:t>
+      </w:r>
+    </w:p>
+    <w:p>
+      <w:pPr>
+        <w:ind w:left="851"/>
+      </w:pPr>
+      <w:r>
+        <w:t>q</w:t>
+      </w:r>
+      <w:r>
+        <w:rPr>
+          <w:vertAlign w:val="subscript"/>
+        </w:rPr>
+        <w:t>0</w:t>
+      </w:r>
+      <w:r>
+        <w:t>aababbabb</w:t>
+      </w:r>
+      <w:r>
+        <w:sym w:font="Wingdings" w:char="F0E0"/>
+      </w:r>
+      <w:r>
+        <w:t>q</w:t>
+      </w:r>
+      <w:r>
+        <w:rPr>
+          <w:vertAlign w:val="subscript"/>
+        </w:rPr>
+        <w:t>0</w:t>
+      </w:r>
+      <w:r>
+        <w:t>ababbabb</w:t>
+      </w:r>
+      <w:r>
+        <w:sym w:font="Wingdings" w:char="F0E0"/>
+      </w:r>
+      <w:r>
+        <w:t>q</w:t>
+      </w:r>
+      <w:r>
+        <w:rPr>
+          <w:vertAlign w:val="subscript"/>
+        </w:rPr>
+        <w:t>3</w:t>
+      </w:r>
+      <w:r>
+        <w:t>babbabb</w:t>
+      </w:r>
+      <w:r>
+        <w:sym w:font="Wingdings" w:char="F0E0"/>
+      </w:r>
+      <w:r>
+        <w:t>q</w:t>
+      </w:r>
+      <w:r>
+        <w:rPr>
+          <w:vertAlign w:val="subscript"/>
+        </w:rPr>
+        <w:t>2</w:t>
+      </w:r>
+      <w:r>
+        <w:t>abbabb</w:t>
+      </w:r>
+      <w:r>
+        <w:sym w:font="Wingdings" w:char="F0E0"/>
+      </w:r>
+      <w:r>
+        <w:t>q</w:t>
+      </w:r>
+      <w:r>
+        <w:rPr>
+          <w:vertAlign w:val="subscript"/>
+        </w:rPr>
+        <w:t>1</w:t>
+      </w:r>
+      <w:r>
+        <w:t>bbabb</w:t>
+      </w:r>
+      <w:r>
+        <w:sym w:font="Wingdings" w:char="F0E0"/>
+      </w:r>
+      <w:r>
+        <w:t>q</w:t>
+      </w:r>
+      <w:r>
+        <w:rPr>
+          <w:vertAlign w:val="subscript"/>
+        </w:rPr>
+        <w:t>0</w:t>
+      </w:r>
+      <w:r>
+        <w:t>babb</w:t>
+      </w:r>
+      <w:r>
+        <w:br/>
+      </w:r>
+      <w:r>
+        <w:sym w:font="Wingdings" w:char="F0E0"/>
+      </w:r>
+      <w:r>
+        <w:t>q</w:t>
+      </w:r>
+      <w:r>
+        <w:rPr>
+          <w:vertAlign w:val="subscript"/>
+        </w:rPr>
+        <w:t>0</w:t>
+      </w:r>
+      <w:r>
+        <w:t>abab</w:t>
+      </w:r>
+      <w:r>
+        <w:sym w:font="Wingdings" w:char="F0E0"/>
+      </w:r>
+      <w:r>
+        <w:t>q</w:t>
+      </w:r>
+      <w:r>
+        <w:rPr>
+          <w:vertAlign w:val="subscript"/>
+        </w:rPr>
+        <w:t>0</w:t>
+      </w:r>
+      <w:r>
+        <w:t>bab</w:t>
+      </w:r>
+      <w:r>
+        <w:sym w:font="Wingdings" w:char="F0E0"/>
+      </w:r>
+      <w:r>
+        <w:t>q</w:t>
+      </w:r>
+      <w:r>
+        <w:rPr>
+          <w:vertAlign w:val="subscript"/>
+        </w:rPr>
+        <w:t>4</w:t>
+      </w:r>
+      <w:r>
+        <w:t>b</w:t>
+      </w:r>
+      <w:r>
+        <w:sym w:font="Wingdings" w:char="F0E0"/>
+      </w:r>
+      <w:r>
+        <w:t>q</w:t>
+      </w:r>
+      <w:r>
+        <w:rPr>
+          <w:vertAlign w:val="subscript"/>
+        </w:rPr>
+        <w:t>1</w:t>
+      </w:r>
+      <w:r>
+        <w:t xml:space="preserve"> </w:t>
+      </w:r>
+      <w:r>
+        <w:sym w:font="Symbol" w:char="F0CE"/>
+      </w:r>
+      <w:r>
+        <w:t xml:space="preserve"> F</w:t>
+      </w:r>
+    </w:p>
+    <w:p>
+      <w:pPr>
+        <w:pStyle w:val="ListParagraph"/>
+        <w:numPr>
+          <w:ilvl w:val="0"/>
+          <w:numId w:val="2"/>
+        </w:numPr>
+        <w:ind w:left="851" w:hanging="284"/>
+      </w:pPr>
+      <w:r>
+        <w:t>Xét chuỗi z = abbbabaab</w:t>
+      </w:r>
+    </w:p>
+    <w:p>
+      <w:pPr>
+        <w:ind w:left="851"/>
+      </w:pPr>
+      <w:r>
+        <w:t>Quá trình đoán nhận chuỗi:</w:t>
+      </w:r>
+    </w:p>
+    <w:p>
+      <w:pPr>
+        <w:ind w:left="851"/>
+      </w:pPr>
+      <w:r>
+        <w:t>q</w:t>
+      </w:r>
+      <w:r>
+        <w:rPr>
+          <w:vertAlign w:val="subscript"/>
+        </w:rPr>
+        <w:t>0</w:t>
+      </w:r>
+      <w:r>
+        <w:t>abbbabaab</w:t>
+      </w:r>
+      <w:r>
+        <w:sym w:font="Wingdings" w:char="F0E0"/>
+      </w:r>
+      <w:r>
+        <w:t>q</w:t>
+      </w:r>
+      <w:r>
+        <w:rPr>
+          <w:vertAlign w:val="subscript"/>
+        </w:rPr>
+        <w:t>0</w:t>
+      </w:r>
+      <w:r>
+        <w:t>bbbabaab</w:t>
+      </w:r>
+      <w:r>
+        <w:sym w:font="Wingdings" w:char="F0E0"/>
+      </w:r>
+      <w:r>
+        <w:t>q</w:t>
+      </w:r>
+      <w:r>
+        <w:rPr>
+          <w:vertAlign w:val="subscript"/>
+        </w:rPr>
+        <w:t>4</w:t>
+      </w:r>
+      <w:r>
+        <w:t>bbabaab</w:t>
+      </w:r>
+      <w:r>
+        <w:sym w:font="Wingdings" w:char="F0E0"/>
+      </w:r>
+      <w:r>
+        <w:t>q</w:t>
+      </w:r>
+      <w:r>
+        <w:rPr>
+          <w:vertAlign w:val="subscript"/>
+        </w:rPr>
+        <w:t>1</w:t>
+      </w:r>
+      <w:r>
+        <w:t>babaab</w:t>
+      </w:r>
+      <w:r>
+        <w:sym w:font="Wingdings" w:char="F0E0"/>
+      </w:r>
+      <w:r>
+        <w:t>q</w:t>
+      </w:r>
+      <w:r>
+        <w:rPr>
+          <w:vertAlign w:val="subscript"/>
+        </w:rPr>
+        <w:t>0</w:t>
+      </w:r>
+      <w:r>
+        <w:t>abaab</w:t>
+      </w:r>
+      <w:r>
+        <w:sym w:font="Wingdings" w:char="F0E0"/>
+      </w:r>
+      <w:r>
+        <w:t>q</w:t>
+      </w:r>
+      <w:r>
+        <w:rPr>
+          <w:vertAlign w:val="subscript"/>
+        </w:rPr>
+        <w:t>3</w:t>
+      </w:r>
+      <w:r>
+        <w:t>baab</w:t>
+      </w:r>
+      <w:r>
+        <w:br/>
+      </w:r>
+      <w:r>
+        <w:sym w:font="Wingdings" w:char="F0E0"/>
+      </w:r>
+      <w:r>
+        <w:t>q</w:t>
+      </w:r>
+      <w:r>
+        <w:rPr>
+          <w:vertAlign w:val="subscript"/>
+        </w:rPr>
+        <w:t>2</w:t>
+      </w:r>
+      <w:r>
+        <w:t>aab</w:t>
+      </w:r>
+      <w:r>
+        <w:sym w:font="Wingdings" w:char="F0E0"/>
+      </w:r>
+      <w:r>
+        <w:t>q</w:t>
+      </w:r>
+      <w:r>
+        <w:rPr>
+          <w:vertAlign w:val="subscript"/>
+        </w:rPr>
+        <w:t>2</w:t>
+      </w:r>
+      <w:r>
+        <w:t>ab</w:t>
+      </w:r>
+      <w:r>
+        <w:sym w:font="Wingdings" w:char="F0E0"/>
+      </w:r>
+      <w:r>
+        <w:t>q</w:t>
+      </w:r>
+      <w:r>
+        <w:rPr>
+          <w:vertAlign w:val="subscript"/>
+        </w:rPr>
+        <w:t>2</w:t>
+      </w:r>
+      <w:r>
+        <w:t>b</w:t>
+      </w:r>
+      <w:r>
+        <w:sym w:font="Wingdings" w:char="F0E0"/>
+      </w:r>
+      <w:r>
+        <w:t>q</w:t>
+      </w:r>
+      <w:r>
+        <w:rPr>
+          <w:vertAlign w:val="subscript"/>
+        </w:rPr>
+        <w:t>4</w:t>
+      </w:r>
+      <w:r>
+        <w:t xml:space="preserve"> </w:t>
+      </w:r>
+      <w:r>
+        <w:sym w:font="Symbol" w:char="F0CE"/>
+      </w:r>
+      <w:r>
+        <w:t xml:space="preserve"> F</w:t>
+      </w:r>
     </w:p>
     <w:sectPr>
       <w:pgSz w:w="12240" w:h="15840"/>
@@ -967,8 +3789,100 @@
       </w:pPr>
     </w:lvl>
   </w:abstractNum>
+  <w:abstractNum w:abstractNumId="1" w15:restartNumberingAfterBreak="0">
+    <w:nsid w:val="5A774220"/>
+    <w:multiLevelType w:val="hybridMultilevel"/>
+    <w:tmpl w:val="88800008"/>
+    <w:lvl w:ilvl="0" w:tplc="0409000F">
+      <w:start w:val="1"/>
+      <w:numFmt w:val="decimal"/>
+      <w:lvlText w:val="%1."/>
+      <w:lvlJc w:val="left"/>
+      <w:pPr>
+        <w:ind w:left="720" w:hanging="360"/>
+      </w:pPr>
+      <w:rPr>
+        <w:rFonts w:hint="default"/>
+      </w:rPr>
+    </w:lvl>
+    <w:lvl w:ilvl="1" w:tplc="04090019" w:tentative="1">
+      <w:start w:val="1"/>
+      <w:numFmt w:val="lowerLetter"/>
+      <w:lvlText w:val="%2."/>
+      <w:lvlJc w:val="left"/>
+      <w:pPr>
+        <w:ind w:left="1440" w:hanging="360"/>
+      </w:pPr>
+    </w:lvl>
+    <w:lvl w:ilvl="2" w:tplc="0409001B" w:tentative="1">
+      <w:start w:val="1"/>
+      <w:numFmt w:val="lowerRoman"/>
+      <w:lvlText w:val="%3."/>
+      <w:lvlJc w:val="right"/>
+      <w:pPr>
+        <w:ind w:left="2160" w:hanging="180"/>
+      </w:pPr>
+    </w:lvl>
+    <w:lvl w:ilvl="3" w:tplc="0409000F" w:tentative="1">
+      <w:start w:val="1"/>
+      <w:numFmt w:val="decimal"/>
+      <w:lvlText w:val="%4."/>
+      <w:lvlJc w:val="left"/>
+      <w:pPr>
+        <w:ind w:left="2880" w:hanging="360"/>
+      </w:pPr>
+    </w:lvl>
+    <w:lvl w:ilvl="4" w:tplc="04090019" w:tentative="1">
+      <w:start w:val="1"/>
+      <w:numFmt w:val="lowerLetter"/>
+      <w:lvlText w:val="%5."/>
+      <w:lvlJc w:val="left"/>
+      <w:pPr>
+        <w:ind w:left="3600" w:hanging="360"/>
+      </w:pPr>
+    </w:lvl>
+    <w:lvl w:ilvl="5" w:tplc="0409001B" w:tentative="1">
+      <w:start w:val="1"/>
+      <w:numFmt w:val="lowerRoman"/>
+      <w:lvlText w:val="%6."/>
+      <w:lvlJc w:val="right"/>
+      <w:pPr>
+        <w:ind w:left="4320" w:hanging="180"/>
+      </w:pPr>
+    </w:lvl>
+    <w:lvl w:ilvl="6" w:tplc="0409000F" w:tentative="1">
+      <w:start w:val="1"/>
+      <w:numFmt w:val="decimal"/>
+      <w:lvlText w:val="%7."/>
+      <w:lvlJc w:val="left"/>
+      <w:pPr>
+        <w:ind w:left="5040" w:hanging="360"/>
+      </w:pPr>
+    </w:lvl>
+    <w:lvl w:ilvl="7" w:tplc="04090019" w:tentative="1">
+      <w:start w:val="1"/>
+      <w:numFmt w:val="lowerLetter"/>
+      <w:lvlText w:val="%8."/>
+      <w:lvlJc w:val="left"/>
+      <w:pPr>
+        <w:ind w:left="5760" w:hanging="360"/>
+      </w:pPr>
+    </w:lvl>
+    <w:lvl w:ilvl="8" w:tplc="0409001B" w:tentative="1">
+      <w:start w:val="1"/>
+      <w:numFmt w:val="lowerRoman"/>
+      <w:lvlText w:val="%9."/>
+      <w:lvlJc w:val="right"/>
+      <w:pPr>
+        <w:ind w:left="6480" w:hanging="180"/>
+      </w:pPr>
+    </w:lvl>
+  </w:abstractNum>
   <w:num w:numId="1">
     <w:abstractNumId w:val="0"/>
+  </w:num>
+  <w:num w:numId="2">
+    <w:abstractNumId w:val="1"/>
   </w:num>
 </w:numbering>
 </file>
@@ -1375,7 +4289,6 @@
   <w:style w:type="character" w:default="1" w:styleId="DefaultParagraphFont">
     <w:name w:val="Default Paragraph Font"/>
     <w:uiPriority w:val="1"/>
-    <w:semiHidden/>
     <w:unhideWhenUsed/>
   </w:style>
   <w:style w:type="table" w:default="1" w:styleId="TableNormal">
@@ -1408,6 +4321,32 @@
     <w:pPr>
       <w:contextualSpacing/>
     </w:pPr>
+  </w:style>
+  <w:style w:type="table" w:styleId="TableGrid">
+    <w:name w:val="Table Grid"/>
+    <w:basedOn w:val="TableNormal"/>
+    <w:uiPriority w:val="39"/>
+    <w:rsid w:val="00BA7977"/>
+    <w:tblPr>
+      <w:tblBorders>
+        <w:top w:val="single" w:sz="4" w:space="0" w:color="auto"/>
+        <w:left w:val="single" w:sz="4" w:space="0" w:color="auto"/>
+        <w:bottom w:val="single" w:sz="4" w:space="0" w:color="auto"/>
+        <w:right w:val="single" w:sz="4" w:space="0" w:color="auto"/>
+        <w:insideH w:val="single" w:sz="4" w:space="0" w:color="auto"/>
+        <w:insideV w:val="single" w:sz="4" w:space="0" w:color="auto"/>
+      </w:tblBorders>
+    </w:tblPr>
+  </w:style>
+  <w:style w:type="character" w:styleId="PlaceholderText">
+    <w:name w:val="Placeholder Text"/>
+    <w:basedOn w:val="DefaultParagraphFont"/>
+    <w:uiPriority w:val="99"/>
+    <w:semiHidden/>
+    <w:rsid w:val="00554C8C"/>
+    <w:rPr>
+      <w:color w:val="808080"/>
+    </w:rPr>
   </w:style>
 </w:styles>
 </file>
